--- a/HW03/HW03.docx
+++ b/HW03/HW03.docx
@@ -3,6 +3,275 @@
 <w:document xmlns:wpc="http://schemas.microsoft.com/office/word/2010/wordprocessingCanvas" xmlns:cx="http://schemas.microsoft.com/office/drawing/2014/chartex" xmlns:cx1="http://schemas.microsoft.com/office/drawing/2015/9/8/chartex" xmlns:cx2="http://schemas.microsoft.com/office/drawing/2015/10/21/chartex" xmlns:cx3="http://schemas.microsoft.com/office/drawing/2016/5/9/chartex" xmlns:cx4="http://schemas.microsoft.com/office/drawing/2016/5/10/chartex" xmlns:cx5="http://schemas.microsoft.com/office/drawing/2016/5/11/chartex" xmlns:cx6="http://schemas.microsoft.com/office/drawing/2016/5/12/chartex" xmlns:cx7="http://schemas.microsoft.com/office/drawing/2016/5/13/chartex" xmlns:cx8="http://schemas.microsoft.com/office/drawing/2016/5/14/chartex" xmlns:mc="http://schemas.openxmlformats.org/markup-compatibility/2006" xmlns:aink="http://schemas.microsoft.com/office/drawing/2016/ink" xmlns:am3d="http://schemas.microsoft.com/office/drawing/2017/model3d" xmlns:o="urn:schemas-microsoft-com:office:office" xmlns:r="http://schemas.openxmlformats.org/officeDocument/2006/relationships" xmlns:m="http://schemas.openxmlformats.org/officeDocument/2006/math" xmlns:v="urn:schemas-microsoft-com:vml" xmlns:wp14="http://schemas.microsoft.com/office/word/2010/wordprocessingDrawing" xmlns:wp="http://schemas.openxmlformats.org/drawingml/2006/wordprocessingDrawing" xmlns:w10="urn:schemas-microsoft-com:office:word" xmlns:w="http://schemas.openxmlformats.org/wordprocessingml/2006/main" xmlns:w14="http://schemas.microsoft.com/office/word/2010/wordml" xmlns:w15="http://schemas.microsoft.com/office/word/2012/wordml" xmlns:w16cid="http://schemas.microsoft.com/office/word/2016/wordml/cid" xmlns:w16se="http://schemas.microsoft.com/office/word/2015/wordml/symex" xmlns:wpg="http://schemas.microsoft.com/office/word/2010/wordprocessingGroup" xmlns:wpi="http://schemas.microsoft.com/office/word/2010/wordprocessingInk" xmlns:wne="http://schemas.microsoft.com/office/word/2006/wordml" xmlns:wps="http://schemas.microsoft.com/office/word/2010/wordprocessingShape" mc:Ignorable="w14 w15 w16se w16cid wp14">
   <w:body>
     <w:p>
+      <w:r>
+        <w:t>[mean: 0.95923, std: 0.01398, params: {'C': 1, 'degree': 3, 'gamma': 1, 'kernel': 'linear'},</w:t>
+      </w:r>
+    </w:p>
+    <w:p>
+      <w:r>
+        <w:t xml:space="preserve"> mean: 0.87554, std: 0.02720, params: {'C': 1, 'degree': 3, 'gamma': 1, 'kernel': 'rbf'},</w:t>
+      </w:r>
+    </w:p>
+    <w:p>
+      <w:r>
+        <w:t xml:space="preserve"> mean: 0.94421, std: 0.01395, params: {'C': 1, 'degree': 3, 'gamma': 1, 'kernel': 'poly'},</w:t>
+      </w:r>
+    </w:p>
+    <w:p>
+      <w:r>
+        <w:t xml:space="preserve"> mean: 0.95923, std: 0.01398, params: {'C': 1, 'degree': 3, 'gamma': 0.01, 'kernel': 'linear'},</w:t>
+      </w:r>
+    </w:p>
+    <w:p>
+      <w:r>
+        <w:t xml:space="preserve"> mean: 0.96781, std: 0.01660, params: {'C': 1, 'degree': 3, 'gamma': 0.01, 'kernel': 'rbf'},</w:t>
+      </w:r>
+    </w:p>
+    <w:p>
+      <w:r>
+        <w:t xml:space="preserve"> mean: 0.95923, std: 0.01838, params: {'C': 1, 'degree': 3, 'gamma': 0.01, 'kernel': 'poly'},</w:t>
+      </w:r>
+    </w:p>
+    <w:p>
+      <w:r>
+        <w:t xml:space="preserve"> mean: 0.95923, std: 0.01398, params: {'C': 1, 'degree': 3, 'gamma': 0.0001, 'kernel': 'linear'},</w:t>
+      </w:r>
+    </w:p>
+    <w:p>
+      <w:r>
+        <w:t xml:space="preserve"> mean: 0.94850, std: 0.02085, params: {'C': 1, 'degree': 3, 'gamma': 0.0001, 'kernel': 'rbf'},</w:t>
+      </w:r>
+    </w:p>
+    <w:p>
+      <w:r>
+        <w:t xml:space="preserve"> mean: 0.65236, std: 0.00312, params: {'C': 1, 'degree': 3, 'gamma': 0.0001, 'kernel': 'poly'},</w:t>
+      </w:r>
+    </w:p>
+    <w:p>
+      <w:r>
+        <w:t xml:space="preserve"> mean: 0.95923, std: 0.01398, params: {'C': 1, 'degree': 5, 'gamma': 1, 'kernel': 'linear'},</w:t>
+      </w:r>
+    </w:p>
+    <w:p>
+      <w:r>
+        <w:t xml:space="preserve"> mean: 0.87554, std: 0.02720, params: {'C': 1, 'degree': 5, 'gamma': 1, 'kernel': 'rbf'},</w:t>
+      </w:r>
+    </w:p>
+    <w:p>
+      <w:r>
+        <w:t xml:space="preserve"> mean: 0.94421, std: 0.01015, params: {'C': 1, 'degree': 5, 'gamma': 1, 'kernel': 'poly'},</w:t>
+      </w:r>
+    </w:p>
+    <w:p>
+      <w:r>
+        <w:t xml:space="preserve"> mean: 0.95923, std: 0.01398, params: {'C': 1, 'degree': 5, 'gamma': 0.01, 'kernel': 'linear'},</w:t>
+      </w:r>
+    </w:p>
+    <w:p>
+      <w:r>
+        <w:t xml:space="preserve"> mean: 0.96781, std: 0.01660, params: {'C': 1, 'degree': 5, 'gamma': 0.01, 'kernel': 'rbf'},</w:t>
+      </w:r>
+    </w:p>
+    <w:p>
+      <w:r>
+        <w:t xml:space="preserve"> mean: 0.95064, std: 0.01296, params: {'C': 1, 'degree': 5, 'gamma': 0.01, 'kernel': 'poly'},</w:t>
+      </w:r>
+    </w:p>
+    <w:p>
+      <w:r>
+        <w:t xml:space="preserve"> mean: 0.95923, std: 0.01398, params: {'C': 1, 'degree': 5, 'gamma': 0.0001, 'kernel': 'linear'},</w:t>
+      </w:r>
+    </w:p>
+    <w:p>
+      <w:r>
+        <w:t xml:space="preserve"> mean: 0.94850, std: 0.02085, params: {'C': 1, 'degree': 5, 'gamma': 0.0001, 'kernel': 'rbf'},</w:t>
+      </w:r>
+    </w:p>
+    <w:p>
+      <w:r>
+        <w:t xml:space="preserve"> mean: 0.65236, std: 0.00312, params: {'C': 1, 'degree': 5, 'gamma': 0.0001, 'kernel': 'poly'},</w:t>
+      </w:r>
+    </w:p>
+    <w:p>
+      <w:r>
+        <w:t xml:space="preserve"> mean: 0.96567, std: 0.01838, params: {'C': 0.01, 'degree': 3, 'gamma': 1, 'kernel': 'linear'},</w:t>
+      </w:r>
+    </w:p>
+    <w:p>
+      <w:r>
+        <w:t xml:space="preserve"> mean: 0.65236, std: 0.00312, params: {'C': 0.01, 'degree': 3, 'gamma': 1, 'kernel': 'rbf'},</w:t>
+      </w:r>
+    </w:p>
+    <w:p>
+      <w:r>
+        <w:t xml:space="preserve"> mean: 0.94421, std: 0.01395, params: {'C': 0.01, 'degree': 3, 'gamma': 1, 'kernel': 'poly'},</w:t>
+      </w:r>
+    </w:p>
+    <w:p>
+      <w:r>
+        <w:t xml:space="preserve"> mean: 0.96567, std: 0.01838, params: {'C': 0.01, 'degree': 3, 'gamma': 0.01, 'kernel': 'linear'},</w:t>
+      </w:r>
+    </w:p>
+    <w:p>
+      <w:r>
+        <w:t xml:space="preserve"> mean: 0.93348, std: 0.01231, params: {'C': 0.01, 'degree': 3, 'gamma': 0.01, 'kernel': 'rbf'},</w:t>
+      </w:r>
+    </w:p>
+    <w:p>
+      <w:r>
+        <w:t xml:space="preserve"> mean: 0.95279, std: 0.01991, params: {'C': 0.01, 'degree': 3, 'gamma': 0.01, 'kernel': 'poly'},</w:t>
+      </w:r>
+    </w:p>
+    <w:p>
+      <w:r>
+        <w:t xml:space="preserve"> mean: 0.96567, std: 0.01838, params: {'C': 0.01, 'degree': 3, 'gamma': 0.0001, 'kernel': 'linear'},</w:t>
+      </w:r>
+    </w:p>
+    <w:p>
+      <w:r>
+        <w:t xml:space="preserve"> mean: 0.65236, std: 0.00312, params: {'C': 0.01, 'degree': 3, 'gamma': 0.0001, 'kernel': 'rbf'},</w:t>
+      </w:r>
+    </w:p>
+    <w:p>
+      <w:r>
+        <w:t xml:space="preserve"> mean: 0.65236, std: 0.00312, params: {'C': 0.01, 'degree': 3, 'gamma': 0.0001, 'kernel': 'poly'},</w:t>
+      </w:r>
+    </w:p>
+    <w:p>
+      <w:r>
+        <w:t xml:space="preserve"> mean: 0.96567, std: 0.01838, params: {'C': 0.01, 'degree': 5, 'gamma': 1, 'kernel': 'linear'},</w:t>
+      </w:r>
+    </w:p>
+    <w:p>
+      <w:r>
+        <w:t xml:space="preserve"> mean: 0.65236, std: 0.00312, params: {'C': 0.01, 'degree': 5, 'gamma': 1, 'kernel': 'rbf'},</w:t>
+      </w:r>
+    </w:p>
+    <w:p>
+      <w:r>
+        <w:lastRenderedPageBreak/>
+        <w:t xml:space="preserve"> mean: 0.94421, std: 0.01015, params: {'C': 0.01, 'degree': 5, 'gamma': 1, 'kernel': 'poly'},</w:t>
+      </w:r>
+    </w:p>
+    <w:p>
+      <w:r>
+        <w:t xml:space="preserve"> mean: 0.96567, std: 0.01838, params: {'C': 0.01, 'degree': 5, 'gamma': 0.01, 'kernel': 'linear'},</w:t>
+      </w:r>
+    </w:p>
+    <w:p>
+      <w:r>
+        <w:t xml:space="preserve"> mean: 0.93348, std: 0.01231, params: {'C': 0.01, 'degree': 5, 'gamma': 0.01, 'kernel': 'rbf'},</w:t>
+      </w:r>
+    </w:p>
+    <w:p>
+      <w:r>
+        <w:t xml:space="preserve"> mean: 0.95279, std: 0.01871, params: {'C': 0.01, 'degree': 5, 'gamma': 0.01, 'kernel': 'poly'},</w:t>
+      </w:r>
+    </w:p>
+    <w:p>
+      <w:r>
+        <w:t xml:space="preserve"> mean: 0.96567, std: 0.01838, params: {'C': 0.01, 'degree': 5, 'gamma': 0.0001, 'kernel': 'linear'},</w:t>
+      </w:r>
+    </w:p>
+    <w:p>
+      <w:r>
+        <w:t xml:space="preserve"> mean: 0.65236, std: 0.00312, params: {'C': 0.01, 'degree': 5, 'gamma': 0.0001, 'kernel': 'rbf'},</w:t>
+      </w:r>
+    </w:p>
+    <w:p>
+      <w:r>
+        <w:t xml:space="preserve"> mean: 0.65236, std: 0.00312, params: {'C': 0.01, 'degree': 5, 'gamma': 0.0001, 'kernel': 'poly'},</w:t>
+      </w:r>
+    </w:p>
+    <w:p>
+      <w:r>
+        <w:t xml:space="preserve"> mean: 0.94635, std: 0.01658, params: {'C': 0.0001, 'degree': 3, 'gamma': 1, 'kernel': 'linear'},</w:t>
+      </w:r>
+    </w:p>
+    <w:p>
+      <w:r>
+        <w:t xml:space="preserve"> mean: 0.65236, std: 0.00312, params: {'C': 0.0001, 'degree': 3, 'gamma': 1, 'kernel': 'rbf'},</w:t>
+      </w:r>
+    </w:p>
+    <w:p>
+      <w:r>
+        <w:t xml:space="preserve"> mean: 0.94635, std: 0.01488, params: {'C': 0.0001, 'degree': 3, 'gamma': 1, 'kernel': 'poly'},</w:t>
+      </w:r>
+    </w:p>
+    <w:p>
+      <w:r>
+        <w:t xml:space="preserve"> mean: 0.94635, std: 0.01658, params: {'C': 0.0001, 'degree': 3, 'gamma': 0.01, 'kernel': 'linear'},</w:t>
+      </w:r>
+    </w:p>
+    <w:p>
+      <w:r>
+        <w:t xml:space="preserve"> mean: 0.65236, std: 0.00312, params: {'C': 0.0001, 'degree': 3, 'gamma': 0.01, 'kernel': 'rbf'},</w:t>
+      </w:r>
+    </w:p>
+    <w:p>
+      <w:r>
+        <w:t xml:space="preserve"> mean: 0.70172, std: 0.00980, params: {'C': 0.0001, 'degree': 3, 'gamma': 0.01, 'kernel': 'poly'},</w:t>
+      </w:r>
+    </w:p>
+    <w:p>
+      <w:r>
+        <w:t xml:space="preserve"> mean: 0.94635, std: 0.01658, params: {'C': 0.0001, 'degree': 3, 'gamma': 0.0001, 'kernel': 'linear'},</w:t>
+      </w:r>
+    </w:p>
+    <w:p>
+      <w:r>
+        <w:t xml:space="preserve"> mean: 0.65236, std: 0.00312, params: {'C': 0.0001, 'degree': 3, 'gamma': 0.0001, 'kernel': 'rbf'},</w:t>
+      </w:r>
+    </w:p>
+    <w:p>
+      <w:r>
+        <w:t xml:space="preserve"> mean: 0.65236, std: 0.00312, params: {'C': 0.0001, 'degree': 3, 'gamma': 0.0001, 'kernel': 'poly'},</w:t>
+      </w:r>
+    </w:p>
+    <w:p>
+      <w:r>
+        <w:t xml:space="preserve"> mean: 0.94635, std: 0.01658, params: {'C': 0.0001, 'degree': 5, 'gamma': 1, 'kernel': 'linear'},</w:t>
+      </w:r>
+    </w:p>
+    <w:p>
+      <w:r>
+        <w:t xml:space="preserve"> mean: 0.65236, std: 0.00312, params: {'C': 0.0001, 'degree': 5, 'gamma': 1, 'kernel': 'rbf'},</w:t>
+      </w:r>
+    </w:p>
+    <w:p>
+      <w:r>
+        <w:t xml:space="preserve"> mean: 0.94421, std: 0.01015, params: {'C': 0.0001, 'degree': 5, 'gamma': 1, 'kernel': 'poly'},</w:t>
+      </w:r>
+    </w:p>
+    <w:p>
+      <w:r>
+        <w:t xml:space="preserve"> mean: 0.94635, std: 0.01658, params: {'C': 0.0001, 'degree': 5, 'gamma': 0.01, 'kernel': 'linear'},</w:t>
+      </w:r>
+    </w:p>
+    <w:p>
+      <w:r>
+        <w:t xml:space="preserve"> mean: 0.65236, std: 0.00312, params: {'C': 0.0001, 'degree': 5, 'gamma': 0.01, 'kernel': 'rbf'},</w:t>
+      </w:r>
+    </w:p>
+    <w:p>
+      <w:r>
+        <w:t xml:space="preserve"> mean: 0.87554, std: 0.02011, params: {'C': 0.0001, 'degree': 5, 'gamma': 0.01, 'kernel': 'poly'},</w:t>
+      </w:r>
+    </w:p>
+    <w:p>
+      <w:r>
+        <w:t xml:space="preserve"> mean: 0.94635, std: 0.01658, params: {'C': 0.0001, 'degree': 5, 'gamma': 0.0001, 'kernel': 'linear'},</w:t>
+      </w:r>
+    </w:p>
+    <w:p>
+      <w:r>
+        <w:t xml:space="preserve"> mean: 0.65236, std: 0.00312, params: {'C': 0.0001, 'degree': 5, 'gamma': 0.0001, 'kernel': 'rbf'},</w:t>
+      </w:r>
+    </w:p>
+    <w:p>
+      <w:r>
+        <w:t xml:space="preserve"> mean: 0.65236, std: 0.00312, params: {'C': 0.0001, 'degree': 5, 'gamma': 0.0001, 'kernel': 'poly'}]</w:t>
+      </w:r>
       <w:bookmarkStart w:id="0" w:name="_GoBack"/>
       <w:bookmarkEnd w:id="0"/>
     </w:p>

--- a/HW03/HW03.docx
+++ b/HW03/HW03.docx
@@ -3,277 +3,4136 @@
 <w:document xmlns:wpc="http://schemas.microsoft.com/office/word/2010/wordprocessingCanvas" xmlns:cx="http://schemas.microsoft.com/office/drawing/2014/chartex" xmlns:cx1="http://schemas.microsoft.com/office/drawing/2015/9/8/chartex" xmlns:cx2="http://schemas.microsoft.com/office/drawing/2015/10/21/chartex" xmlns:cx3="http://schemas.microsoft.com/office/drawing/2016/5/9/chartex" xmlns:cx4="http://schemas.microsoft.com/office/drawing/2016/5/10/chartex" xmlns:cx5="http://schemas.microsoft.com/office/drawing/2016/5/11/chartex" xmlns:cx6="http://schemas.microsoft.com/office/drawing/2016/5/12/chartex" xmlns:cx7="http://schemas.microsoft.com/office/drawing/2016/5/13/chartex" xmlns:cx8="http://schemas.microsoft.com/office/drawing/2016/5/14/chartex" xmlns:mc="http://schemas.openxmlformats.org/markup-compatibility/2006" xmlns:aink="http://schemas.microsoft.com/office/drawing/2016/ink" xmlns:am3d="http://schemas.microsoft.com/office/drawing/2017/model3d" xmlns:o="urn:schemas-microsoft-com:office:office" xmlns:r="http://schemas.openxmlformats.org/officeDocument/2006/relationships" xmlns:m="http://schemas.openxmlformats.org/officeDocument/2006/math" xmlns:v="urn:schemas-microsoft-com:vml" xmlns:wp14="http://schemas.microsoft.com/office/word/2010/wordprocessingDrawing" xmlns:wp="http://schemas.openxmlformats.org/drawingml/2006/wordprocessingDrawing" xmlns:w10="urn:schemas-microsoft-com:office:word" xmlns:w="http://schemas.openxmlformats.org/wordprocessingml/2006/main" xmlns:w14="http://schemas.microsoft.com/office/word/2010/wordml" xmlns:w15="http://schemas.microsoft.com/office/word/2012/wordml" xmlns:w16cid="http://schemas.microsoft.com/office/word/2016/wordml/cid" xmlns:w16se="http://schemas.microsoft.com/office/word/2015/wordml/symex" xmlns:wpg="http://schemas.microsoft.com/office/word/2010/wordprocessingGroup" xmlns:wpi="http://schemas.microsoft.com/office/word/2010/wordprocessingInk" xmlns:wne="http://schemas.microsoft.com/office/word/2006/wordml" xmlns:wps="http://schemas.microsoft.com/office/word/2010/wordprocessingShape" mc:Ignorable="w14 w15 w16se w16cid wp14">
   <w:body>
     <w:p>
-      <w:r>
-        <w:t>[mean: 0.95923, std: 0.01398, params: {'C': 1, 'degree': 3, 'gamma': 1, 'kernel': 'linear'},</w:t>
+      <w:pPr>
+        <w:spacing w:line="276" w:lineRule="auto"/>
+        <w:jc w:val="center"/>
+        <w:rPr>
+          <w:rFonts w:ascii="Times New Roman" w:hAnsi="Times New Roman" w:cs="Times New Roman"/>
+          <w:sz w:val="30"/>
+          <w:szCs w:val="30"/>
+        </w:rPr>
+      </w:pPr>
+      <w:r>
+        <w:rPr>
+          <w:rFonts w:ascii="Times New Roman" w:hAnsi="Times New Roman" w:cs="Times New Roman"/>
+          <w:sz w:val="30"/>
+          <w:szCs w:val="30"/>
+        </w:rPr>
+        <w:t xml:space="preserve">CS589 Machine Learning </w:t>
       </w:r>
     </w:p>
     <w:p>
-      <w:r>
-        <w:t xml:space="preserve"> mean: 0.87554, std: 0.02720, params: {'C': 1, 'degree': 3, 'gamma': 1, 'kernel': 'rbf'},</w:t>
+      <w:pPr>
+        <w:spacing w:line="276" w:lineRule="auto"/>
+        <w:jc w:val="center"/>
+        <w:rPr>
+          <w:rFonts w:ascii="Times New Roman" w:hAnsi="Times New Roman" w:cs="Times New Roman"/>
+          <w:sz w:val="30"/>
+          <w:szCs w:val="30"/>
+        </w:rPr>
+      </w:pPr>
+      <w:r>
+        <w:rPr>
+          <w:rFonts w:ascii="Times New Roman" w:hAnsi="Times New Roman" w:cs="Times New Roman"/>
+          <w:sz w:val="30"/>
+          <w:szCs w:val="30"/>
+        </w:rPr>
+        <w:t xml:space="preserve">Homework </w:t>
+      </w:r>
+      <w:r>
+        <w:rPr>
+          <w:rFonts w:ascii="Times New Roman" w:hAnsi="Times New Roman" w:cs="Times New Roman"/>
+          <w:sz w:val="30"/>
+          <w:szCs w:val="30"/>
+        </w:rPr>
+        <w:t>3</w:t>
       </w:r>
     </w:p>
     <w:p>
-      <w:r>
-        <w:t xml:space="preserve"> mean: 0.94421, std: 0.01395, params: {'C': 1, 'degree': 3, 'gamma': 1, 'kernel': 'poly'},</w:t>
+      <w:pPr>
+        <w:spacing w:line="276" w:lineRule="auto"/>
+        <w:jc w:val="center"/>
+        <w:rPr>
+          <w:rFonts w:ascii="Times New Roman" w:hAnsi="Times New Roman" w:cs="Times New Roman"/>
+        </w:rPr>
+      </w:pPr>
+      <w:r>
+        <w:rPr>
+          <w:rFonts w:ascii="Times New Roman" w:hAnsi="Times New Roman" w:cs="Times New Roman"/>
+        </w:rPr>
+        <w:t>Submitted by- Ravi Agrawal</w:t>
+      </w:r>
+      <w:r>
+        <w:rPr>
+          <w:rFonts w:ascii="Times New Roman" w:hAnsi="Times New Roman" w:cs="Times New Roman"/>
+        </w:rPr>
+        <w:tab/>
+      </w:r>
+      <w:r>
+        <w:rPr>
+          <w:rFonts w:ascii="Times New Roman" w:hAnsi="Times New Roman" w:cs="Times New Roman"/>
+        </w:rPr>
+        <w:tab/>
+      </w:r>
+      <w:r>
+        <w:rPr>
+          <w:rFonts w:ascii="Times New Roman" w:hAnsi="Times New Roman" w:cs="Times New Roman"/>
+        </w:rPr>
+        <w:tab/>
+      </w:r>
+      <w:r>
+        <w:rPr>
+          <w:rFonts w:ascii="Times New Roman" w:hAnsi="Times New Roman" w:cs="Times New Roman"/>
+        </w:rPr>
+        <w:tab/>
+      </w:r>
+      <w:r>
+        <w:rPr>
+          <w:rFonts w:ascii="Times New Roman" w:hAnsi="Times New Roman" w:cs="Times New Roman"/>
+        </w:rPr>
+        <w:tab/>
+      </w:r>
+      <w:r>
+        <w:rPr>
+          <w:rFonts w:ascii="Times New Roman" w:hAnsi="Times New Roman" w:cs="Times New Roman"/>
+        </w:rPr>
+        <w:tab/>
+        <w:t xml:space="preserve">         Due on- </w:t>
+      </w:r>
+      <w:r>
+        <w:rPr>
+          <w:rFonts w:ascii="Times New Roman" w:hAnsi="Times New Roman" w:cs="Times New Roman"/>
+        </w:rPr>
+        <w:t>Nov</w:t>
+      </w:r>
+      <w:r>
+        <w:rPr>
+          <w:rFonts w:ascii="Times New Roman" w:hAnsi="Times New Roman" w:cs="Times New Roman"/>
+        </w:rPr>
+        <w:t xml:space="preserve"> </w:t>
+      </w:r>
+      <w:r>
+        <w:rPr>
+          <w:rFonts w:ascii="Times New Roman" w:hAnsi="Times New Roman" w:cs="Times New Roman"/>
+        </w:rPr>
+        <w:t>3</w:t>
+      </w:r>
+      <w:r>
+        <w:rPr>
+          <w:rFonts w:ascii="Times New Roman" w:hAnsi="Times New Roman" w:cs="Times New Roman"/>
+          <w:vertAlign w:val="superscript"/>
+        </w:rPr>
+        <w:t>nd</w:t>
+      </w:r>
+      <w:r>
+        <w:rPr>
+          <w:rFonts w:ascii="Times New Roman" w:hAnsi="Times New Roman" w:cs="Times New Roman"/>
+        </w:rPr>
+        <w:t>, 2017</w:t>
       </w:r>
     </w:p>
     <w:p>
-      <w:r>
-        <w:t xml:space="preserve"> mean: 0.95923, std: 0.01398, params: {'C': 1, 'degree': 3, 'gamma': 0.01, 'kernel': 'linear'},</w:t>
+      <w:pPr>
+        <w:spacing w:line="276" w:lineRule="auto"/>
+        <w:rPr>
+          <w:rFonts w:ascii="Times New Roman" w:hAnsi="Times New Roman" w:cs="Times New Roman"/>
+          <w:b/>
+        </w:rPr>
+      </w:pPr>
+      <w:r>
+        <w:rPr>
+          <w:rFonts w:ascii="Times New Roman" w:hAnsi="Times New Roman" w:cs="Times New Roman"/>
+          <w:b/>
+        </w:rPr>
+        <w:t>1 A:</w:t>
       </w:r>
     </w:p>
     <w:p>
-      <w:r>
-        <w:t xml:space="preserve"> mean: 0.96781, std: 0.01660, params: {'C': 1, 'degree': 3, 'gamma': 0.01, 'kernel': 'rbf'},</w:t>
+      <w:pPr>
+        <w:jc w:val="center"/>
+        <w:rPr>
+          <w:rFonts w:cstheme="minorHAnsi"/>
+          <w:b/>
+        </w:rPr>
+      </w:pPr>
+      <w:r>
+        <w:rPr>
+          <w:rFonts w:ascii="Times New Roman" w:hAnsi="Times New Roman" w:cs="Times New Roman"/>
+          <w:noProof/>
+        </w:rPr>
+        <w:drawing>
+          <wp:inline distT="0" distB="0" distL="0" distR="0">
+            <wp:extent cx="5673969" cy="5400040"/>
+            <wp:effectExtent l="0" t="0" r="3175" b="0"/>
+            <wp:docPr id="1" name="Picture 1"/>
+            <wp:cNvGraphicFramePr>
+              <a:graphicFrameLocks xmlns:a="http://schemas.openxmlformats.org/drawingml/2006/main" noChangeAspect="1"/>
+            </wp:cNvGraphicFramePr>
+            <a:graphic xmlns:a="http://schemas.openxmlformats.org/drawingml/2006/main">
+              <a:graphicData uri="http://schemas.openxmlformats.org/drawingml/2006/picture">
+                <pic:pic xmlns:pic="http://schemas.openxmlformats.org/drawingml/2006/picture">
+                  <pic:nvPicPr>
+                    <pic:cNvPr id="0" name="Picture 1"/>
+                    <pic:cNvPicPr>
+                      <a:picLocks noChangeAspect="1" noChangeArrowheads="1"/>
+                    </pic:cNvPicPr>
+                  </pic:nvPicPr>
+                  <pic:blipFill>
+                    <a:blip r:embed="rId4">
+                      <a:extLst>
+                        <a:ext uri="{28A0092B-C50C-407E-A947-70E740481C1C}">
+                          <a14:useLocalDpi xmlns:a14="http://schemas.microsoft.com/office/drawing/2010/main" val="0"/>
+                        </a:ext>
+                      </a:extLst>
+                    </a:blip>
+                    <a:srcRect/>
+                    <a:stretch>
+                      <a:fillRect/>
+                    </a:stretch>
+                  </pic:blipFill>
+                  <pic:spPr bwMode="auto">
+                    <a:xfrm>
+                      <a:off x="0" y="0"/>
+                      <a:ext cx="5685933" cy="5411426"/>
+                    </a:xfrm>
+                    <a:prstGeom prst="rect">
+                      <a:avLst/>
+                    </a:prstGeom>
+                    <a:noFill/>
+                    <a:ln>
+                      <a:noFill/>
+                    </a:ln>
+                  </pic:spPr>
+                </pic:pic>
+              </a:graphicData>
+            </a:graphic>
+          </wp:inline>
+        </w:drawing>
       </w:r>
     </w:p>
     <w:p>
-      <w:r>
-        <w:t xml:space="preserve"> mean: 0.95923, std: 0.01838, params: {'C': 1, 'degree': 3, 'gamma': 0.01, 'kernel': 'poly'},</w:t>
-      </w:r>
+      <w:pPr>
+        <w:rPr>
+          <w:rFonts w:cstheme="minorHAnsi"/>
+          <w:b/>
+        </w:rPr>
+      </w:pPr>
     </w:p>
     <w:p>
-      <w:r>
-        <w:t xml:space="preserve"> mean: 0.95923, std: 0.01398, params: {'C': 1, 'degree': 3, 'gamma': 0.0001, 'kernel': 'linear'},</w:t>
-      </w:r>
+      <w:pPr>
+        <w:rPr>
+          <w:rFonts w:cstheme="minorHAnsi"/>
+          <w:b/>
+        </w:rPr>
+      </w:pPr>
     </w:p>
     <w:p>
-      <w:r>
-        <w:t xml:space="preserve"> mean: 0.94850, std: 0.02085, params: {'C': 1, 'degree': 3, 'gamma': 0.0001, 'kernel': 'rbf'},</w:t>
-      </w:r>
+      <w:pPr>
+        <w:rPr>
+          <w:rFonts w:cstheme="minorHAnsi"/>
+          <w:b/>
+        </w:rPr>
+      </w:pPr>
     </w:p>
     <w:p>
-      <w:r>
-        <w:t xml:space="preserve"> mean: 0.65236, std: 0.00312, params: {'C': 1, 'degree': 3, 'gamma': 0.0001, 'kernel': 'poly'},</w:t>
-      </w:r>
+      <w:pPr>
+        <w:rPr>
+          <w:rFonts w:cstheme="minorHAnsi"/>
+          <w:b/>
+        </w:rPr>
+      </w:pPr>
     </w:p>
     <w:p>
-      <w:r>
-        <w:t xml:space="preserve"> mean: 0.95923, std: 0.01398, params: {'C': 1, 'degree': 5, 'gamma': 1, 'kernel': 'linear'},</w:t>
-      </w:r>
+      <w:pPr>
+        <w:rPr>
+          <w:rFonts w:cstheme="minorHAnsi"/>
+          <w:b/>
+        </w:rPr>
+      </w:pPr>
     </w:p>
     <w:p>
-      <w:r>
-        <w:t xml:space="preserve"> mean: 0.87554, std: 0.02720, params: {'C': 1, 'degree': 5, 'gamma': 1, 'kernel': 'rbf'},</w:t>
+      <w:pPr>
+        <w:rPr>
+          <w:rFonts w:cstheme="minorHAnsi"/>
+          <w:b/>
+        </w:rPr>
+      </w:pPr>
+      <w:r>
+        <w:rPr>
+          <w:rFonts w:cstheme="minorHAnsi"/>
+          <w:b/>
+        </w:rPr>
+        <w:lastRenderedPageBreak/>
+        <w:t xml:space="preserve">1 B: </w:t>
       </w:r>
     </w:p>
     <w:p>
-      <w:r>
-        <w:t xml:space="preserve"> mean: 0.94421, std: 0.01015, params: {'C': 1, 'degree': 5, 'gamma': 1, 'kernel': 'poly'},</w:t>
+      <w:pPr>
+        <w:jc w:val="center"/>
+        <w:rPr>
+          <w:rFonts w:cstheme="minorHAnsi"/>
+        </w:rPr>
+      </w:pPr>
+      <w:r>
+        <w:rPr>
+          <w:rFonts w:cstheme="minorHAnsi"/>
+          <w:noProof/>
+        </w:rPr>
+        <w:drawing>
+          <wp:inline distT="0" distB="0" distL="0" distR="0">
+            <wp:extent cx="5940425" cy="5123180"/>
+            <wp:effectExtent l="0" t="0" r="3175" b="1270"/>
+            <wp:docPr id="3" name="Picture 3"/>
+            <wp:cNvGraphicFramePr>
+              <a:graphicFrameLocks xmlns:a="http://schemas.openxmlformats.org/drawingml/2006/main" noChangeAspect="1"/>
+            </wp:cNvGraphicFramePr>
+            <a:graphic xmlns:a="http://schemas.openxmlformats.org/drawingml/2006/main">
+              <a:graphicData uri="http://schemas.openxmlformats.org/drawingml/2006/picture">
+                <pic:pic xmlns:pic="http://schemas.openxmlformats.org/drawingml/2006/picture">
+                  <pic:nvPicPr>
+                    <pic:cNvPr id="0" name="Picture 2"/>
+                    <pic:cNvPicPr>
+                      <a:picLocks noChangeAspect="1" noChangeArrowheads="1"/>
+                    </pic:cNvPicPr>
+                  </pic:nvPicPr>
+                  <pic:blipFill>
+                    <a:blip r:embed="rId5" cstate="print">
+                      <a:extLst>
+                        <a:ext uri="{28A0092B-C50C-407E-A947-70E740481C1C}">
+                          <a14:useLocalDpi xmlns:a14="http://schemas.microsoft.com/office/drawing/2010/main" val="0"/>
+                        </a:ext>
+                      </a:extLst>
+                    </a:blip>
+                    <a:srcRect/>
+                    <a:stretch>
+                      <a:fillRect/>
+                    </a:stretch>
+                  </pic:blipFill>
+                  <pic:spPr bwMode="auto">
+                    <a:xfrm>
+                      <a:off x="0" y="0"/>
+                      <a:ext cx="5940425" cy="5123180"/>
+                    </a:xfrm>
+                    <a:prstGeom prst="rect">
+                      <a:avLst/>
+                    </a:prstGeom>
+                    <a:noFill/>
+                    <a:ln>
+                      <a:noFill/>
+                    </a:ln>
+                  </pic:spPr>
+                </pic:pic>
+              </a:graphicData>
+            </a:graphic>
+          </wp:inline>
+        </w:drawing>
       </w:r>
     </w:p>
     <w:p>
-      <w:r>
-        <w:t xml:space="preserve"> mean: 0.95923, std: 0.01398, params: {'C': 1, 'degree': 5, 'gamma': 0.01, 'kernel': 'linear'},</w:t>
-      </w:r>
+      <w:pPr>
+        <w:rPr>
+          <w:rFonts w:cstheme="minorHAnsi"/>
+          <w:b/>
+        </w:rPr>
+      </w:pPr>
     </w:p>
     <w:p>
-      <w:r>
-        <w:t xml:space="preserve"> mean: 0.96781, std: 0.01660, params: {'C': 1, 'degree': 5, 'gamma': 0.01, 'kernel': 'rbf'},</w:t>
-      </w:r>
+      <w:pPr>
+        <w:rPr>
+          <w:rFonts w:cstheme="minorHAnsi"/>
+          <w:b/>
+        </w:rPr>
+      </w:pPr>
     </w:p>
     <w:p>
-      <w:r>
-        <w:t xml:space="preserve"> mean: 0.95064, std: 0.01296, params: {'C': 1, 'degree': 5, 'gamma': 0.01, 'kernel': 'poly'},</w:t>
-      </w:r>
+      <w:pPr>
+        <w:rPr>
+          <w:rFonts w:cstheme="minorHAnsi"/>
+          <w:b/>
+        </w:rPr>
+      </w:pPr>
     </w:p>
     <w:p>
-      <w:r>
-        <w:t xml:space="preserve"> mean: 0.95923, std: 0.01398, params: {'C': 1, 'degree': 5, 'gamma': 0.0001, 'kernel': 'linear'},</w:t>
-      </w:r>
+      <w:pPr>
+        <w:rPr>
+          <w:rFonts w:cstheme="minorHAnsi"/>
+          <w:b/>
+        </w:rPr>
+      </w:pPr>
     </w:p>
     <w:p>
-      <w:r>
-        <w:t xml:space="preserve"> mean: 0.94850, std: 0.02085, params: {'C': 1, 'degree': 5, 'gamma': 0.0001, 'kernel': 'rbf'},</w:t>
-      </w:r>
+      <w:pPr>
+        <w:rPr>
+          <w:rFonts w:cstheme="minorHAnsi"/>
+          <w:b/>
+        </w:rPr>
+      </w:pPr>
     </w:p>
     <w:p>
-      <w:r>
-        <w:t xml:space="preserve"> mean: 0.65236, std: 0.00312, params: {'C': 1, 'degree': 5, 'gamma': 0.0001, 'kernel': 'poly'},</w:t>
-      </w:r>
+      <w:pPr>
+        <w:rPr>
+          <w:rFonts w:cstheme="minorHAnsi"/>
+          <w:b/>
+        </w:rPr>
+      </w:pPr>
     </w:p>
     <w:p>
-      <w:r>
-        <w:t xml:space="preserve"> mean: 0.96567, std: 0.01838, params: {'C': 0.01, 'degree': 3, 'gamma': 1, 'kernel': 'linear'},</w:t>
-      </w:r>
+      <w:pPr>
+        <w:rPr>
+          <w:rFonts w:cstheme="minorHAnsi"/>
+          <w:b/>
+        </w:rPr>
+      </w:pPr>
     </w:p>
     <w:p>
-      <w:r>
-        <w:t xml:space="preserve"> mean: 0.65236, std: 0.00312, params: {'C': 0.01, 'degree': 3, 'gamma': 1, 'kernel': 'rbf'},</w:t>
-      </w:r>
+      <w:pPr>
+        <w:rPr>
+          <w:rFonts w:cstheme="minorHAnsi"/>
+          <w:b/>
+        </w:rPr>
+      </w:pPr>
     </w:p>
     <w:p>
-      <w:r>
-        <w:t xml:space="preserve"> mean: 0.94421, std: 0.01395, params: {'C': 0.01, 'degree': 3, 'gamma': 1, 'kernel': 'poly'},</w:t>
-      </w:r>
+      <w:pPr>
+        <w:rPr>
+          <w:rFonts w:cstheme="minorHAnsi"/>
+          <w:b/>
+        </w:rPr>
+      </w:pPr>
     </w:p>
     <w:p>
-      <w:r>
-        <w:t xml:space="preserve"> mean: 0.96567, std: 0.01838, params: {'C': 0.01, 'degree': 3, 'gamma': 0.01, 'kernel': 'linear'},</w:t>
+      <w:pPr>
+        <w:rPr>
+          <w:rFonts w:cstheme="minorHAnsi"/>
+          <w:b/>
+        </w:rPr>
+      </w:pPr>
+      <w:r>
+        <w:rPr>
+          <w:rFonts w:cstheme="minorHAnsi"/>
+          <w:b/>
+        </w:rPr>
+        <w:lastRenderedPageBreak/>
+        <w:t xml:space="preserve">1 C: </w:t>
       </w:r>
     </w:p>
     <w:p>
-      <w:r>
-        <w:t xml:space="preserve"> mean: 0.93348, std: 0.01231, params: {'C': 0.01, 'degree': 3, 'gamma': 0.01, 'kernel': 'rbf'},</w:t>
+      <w:pPr>
+        <w:rPr>
+          <w:rFonts w:cstheme="minorHAnsi"/>
+          <w:b/>
+        </w:rPr>
+      </w:pPr>
+      <w:r>
+        <w:rPr>
+          <w:rFonts w:cstheme="minorHAnsi"/>
+          <w:b/>
+          <w:noProof/>
+        </w:rPr>
+        <w:drawing>
+          <wp:inline distT="0" distB="0" distL="0" distR="0">
+            <wp:extent cx="4988169" cy="5318766"/>
+            <wp:effectExtent l="0" t="0" r="3175" b="0"/>
+            <wp:docPr id="5" name="Picture 5"/>
+            <wp:cNvGraphicFramePr>
+              <a:graphicFrameLocks xmlns:a="http://schemas.openxmlformats.org/drawingml/2006/main" noChangeAspect="1"/>
+            </wp:cNvGraphicFramePr>
+            <a:graphic xmlns:a="http://schemas.openxmlformats.org/drawingml/2006/main">
+              <a:graphicData uri="http://schemas.openxmlformats.org/drawingml/2006/picture">
+                <pic:pic xmlns:pic="http://schemas.openxmlformats.org/drawingml/2006/picture">
+                  <pic:nvPicPr>
+                    <pic:cNvPr id="0" name="Picture 2"/>
+                    <pic:cNvPicPr>
+                      <a:picLocks noChangeAspect="1" noChangeArrowheads="1"/>
+                    </pic:cNvPicPr>
+                  </pic:nvPicPr>
+                  <pic:blipFill>
+                    <a:blip r:embed="rId6">
+                      <a:extLst>
+                        <a:ext uri="{28A0092B-C50C-407E-A947-70E740481C1C}">
+                          <a14:useLocalDpi xmlns:a14="http://schemas.microsoft.com/office/drawing/2010/main" val="0"/>
+                        </a:ext>
+                      </a:extLst>
+                    </a:blip>
+                    <a:srcRect/>
+                    <a:stretch>
+                      <a:fillRect/>
+                    </a:stretch>
+                  </pic:blipFill>
+                  <pic:spPr bwMode="auto">
+                    <a:xfrm>
+                      <a:off x="0" y="0"/>
+                      <a:ext cx="5001137" cy="5332593"/>
+                    </a:xfrm>
+                    <a:prstGeom prst="rect">
+                      <a:avLst/>
+                    </a:prstGeom>
+                    <a:noFill/>
+                    <a:ln>
+                      <a:noFill/>
+                    </a:ln>
+                  </pic:spPr>
+                </pic:pic>
+              </a:graphicData>
+            </a:graphic>
+          </wp:inline>
+        </w:drawing>
       </w:r>
     </w:p>
     <w:p>
-      <w:r>
-        <w:t xml:space="preserve"> mean: 0.95279, std: 0.01991, params: {'C': 0.01, 'degree': 3, 'gamma': 0.01, 'kernel': 'poly'},</w:t>
-      </w:r>
+      <w:pPr>
+        <w:rPr>
+          <w:rFonts w:cstheme="minorHAnsi"/>
+          <w:b/>
+        </w:rPr>
+      </w:pPr>
     </w:p>
     <w:p>
-      <w:r>
-        <w:t xml:space="preserve"> mean: 0.96567, std: 0.01838, params: {'C': 0.01, 'degree': 3, 'gamma': 0.0001, 'kernel': 'linear'},</w:t>
+      <w:pPr>
+        <w:rPr>
+          <w:rFonts w:cstheme="minorHAnsi"/>
+          <w:b/>
+        </w:rPr>
+      </w:pPr>
+      <w:r>
+        <w:rPr>
+          <w:rFonts w:cstheme="minorHAnsi"/>
+          <w:b/>
+        </w:rPr>
+        <w:t>1 d 1:</w:t>
+      </w:r>
+      <w:r>
+        <w:rPr>
+          <w:rFonts w:cstheme="minorHAnsi"/>
+          <w:b/>
+        </w:rPr>
+        <w:t xml:space="preserve"> </w:t>
       </w:r>
     </w:p>
     <w:p>
-      <w:r>
-        <w:t xml:space="preserve"> mean: 0.65236, std: 0.00312, params: {'C': 0.01, 'degree': 3, 'gamma': 0.0001, 'kernel': 'rbf'},</w:t>
+      <w:pPr>
+        <w:ind w:firstLine="720"/>
+        <w:rPr>
+          <w:rFonts w:cstheme="minorHAnsi"/>
+        </w:rPr>
+      </w:pPr>
+      <w:r>
+        <w:rPr>
+          <w:rFonts w:cstheme="minorHAnsi"/>
+        </w:rPr>
+        <w:t xml:space="preserve">The Plots are displayed in the image below. The most immediate though come after seeing </w:t>
+      </w:r>
+      <w:proofErr w:type="gramStart"/>
+      <w:r>
+        <w:rPr>
+          <w:rFonts w:cstheme="minorHAnsi"/>
+        </w:rPr>
+        <w:t>this plots</w:t>
+      </w:r>
+      <w:proofErr w:type="gramEnd"/>
+      <w:r>
+        <w:rPr>
+          <w:rFonts w:cstheme="minorHAnsi"/>
+        </w:rPr>
+        <w:t xml:space="preserve"> are for the lower order </w:t>
+      </w:r>
+      <w:r>
+        <w:rPr>
+          <w:rFonts w:cstheme="minorHAnsi"/>
+        </w:rPr>
+        <w:t xml:space="preserve">Kernel </w:t>
+      </w:r>
+      <w:r>
+        <w:rPr>
+          <w:rFonts w:cstheme="minorHAnsi"/>
+        </w:rPr>
+        <w:t xml:space="preserve">function or lower degree </w:t>
+      </w:r>
+      <w:r>
+        <w:rPr>
+          <w:rFonts w:cstheme="minorHAnsi"/>
+        </w:rPr>
+        <w:t xml:space="preserve">Basis Expansion </w:t>
+      </w:r>
+      <w:r>
+        <w:rPr>
+          <w:rFonts w:cstheme="minorHAnsi"/>
+        </w:rPr>
+        <w:t>functions the model is clearly underfitting</w:t>
+      </w:r>
+      <w:r>
+        <w:rPr>
+          <w:rFonts w:cstheme="minorHAnsi"/>
+        </w:rPr>
+        <w:t xml:space="preserve"> and mean squared error is high in such case. Although at the higher order/degree function the Model is generalizing very well and mean squared errors are very low. </w:t>
       </w:r>
     </w:p>
     <w:p>
-      <w:r>
-        <w:t xml:space="preserve"> mean: 0.65236, std: 0.00312, params: {'C': 0.01, 'degree': 3, 'gamma': 0.0001, 'kernel': 'poly'},</w:t>
+      <w:pPr>
+        <w:rPr>
+          <w:rFonts w:cstheme="minorHAnsi"/>
+        </w:rPr>
+      </w:pPr>
+      <w:r>
+        <w:rPr>
+          <w:rFonts w:cstheme="minorHAnsi"/>
+        </w:rPr>
+        <w:tab/>
+      </w:r>
+      <w:r>
+        <w:rPr>
+          <w:rFonts w:cstheme="minorHAnsi"/>
+        </w:rPr>
+        <w:t xml:space="preserve"> </w:t>
+      </w:r>
+      <w:r>
+        <w:rPr>
+          <w:rFonts w:cstheme="minorHAnsi"/>
+        </w:rPr>
+        <w:t xml:space="preserve">Also, </w:t>
+      </w:r>
+      <w:r>
+        <w:rPr>
+          <w:rFonts w:cstheme="minorHAnsi"/>
+        </w:rPr>
+        <w:t>the</w:t>
+      </w:r>
+      <w:r>
+        <w:rPr>
+          <w:rFonts w:cstheme="minorHAnsi"/>
+        </w:rPr>
+        <w:t xml:space="preserve"> kernel prediction and the basis expanded feature prediction if one sees the prediction are same. </w:t>
       </w:r>
     </w:p>
     <w:p>
-      <w:r>
-        <w:t xml:space="preserve"> mean: 0.96567, std: 0.01838, params: {'C': 0.01, 'degree': 5, 'gamma': 1, 'kernel': 'linear'},</w:t>
+      <w:pPr>
+        <w:rPr>
+          <w:rFonts w:cstheme="minorHAnsi"/>
+        </w:rPr>
+      </w:pPr>
+      <w:r>
+        <w:rPr>
+          <w:rFonts w:cstheme="minorHAnsi"/>
+          <w:noProof/>
+        </w:rPr>
+        <w:lastRenderedPageBreak/>
+        <w:drawing>
+          <wp:inline distT="0" distB="0" distL="0" distR="0">
+            <wp:extent cx="6196965" cy="6025661"/>
+            <wp:effectExtent l="0" t="0" r="0" b="0"/>
+            <wp:docPr id="2" name="Picture 2"/>
+            <wp:cNvGraphicFramePr>
+              <a:graphicFrameLocks xmlns:a="http://schemas.openxmlformats.org/drawingml/2006/main" noChangeAspect="1"/>
+            </wp:cNvGraphicFramePr>
+            <a:graphic xmlns:a="http://schemas.openxmlformats.org/drawingml/2006/main">
+              <a:graphicData uri="http://schemas.openxmlformats.org/drawingml/2006/picture">
+                <pic:pic xmlns:pic="http://schemas.openxmlformats.org/drawingml/2006/picture">
+                  <pic:nvPicPr>
+                    <pic:cNvPr id="0" name="Picture 3"/>
+                    <pic:cNvPicPr>
+                      <a:picLocks noChangeAspect="1" noChangeArrowheads="1"/>
+                    </pic:cNvPicPr>
+                  </pic:nvPicPr>
+                  <pic:blipFill>
+                    <a:blip r:embed="rId7" cstate="print">
+                      <a:extLst>
+                        <a:ext uri="{28A0092B-C50C-407E-A947-70E740481C1C}">
+                          <a14:useLocalDpi xmlns:a14="http://schemas.microsoft.com/office/drawing/2010/main" val="0"/>
+                        </a:ext>
+                      </a:extLst>
+                    </a:blip>
+                    <a:srcRect/>
+                    <a:stretch>
+                      <a:fillRect/>
+                    </a:stretch>
+                  </pic:blipFill>
+                  <pic:spPr bwMode="auto">
+                    <a:xfrm>
+                      <a:off x="0" y="0"/>
+                      <a:ext cx="6205255" cy="6033722"/>
+                    </a:xfrm>
+                    <a:prstGeom prst="rect">
+                      <a:avLst/>
+                    </a:prstGeom>
+                    <a:noFill/>
+                    <a:ln>
+                      <a:noFill/>
+                    </a:ln>
+                  </pic:spPr>
+                </pic:pic>
+              </a:graphicData>
+            </a:graphic>
+          </wp:inline>
+        </w:drawing>
       </w:r>
     </w:p>
     <w:p>
-      <w:r>
-        <w:t xml:space="preserve"> mean: 0.65236, std: 0.00312, params: {'C': 0.01, 'degree': 5, 'gamma': 1, 'kernel': 'rbf'},</w:t>
-      </w:r>
+      <w:pPr>
+        <w:rPr>
+          <w:rFonts w:cstheme="minorHAnsi"/>
+        </w:rPr>
+      </w:pPr>
+      <w:r>
+        <w:rPr>
+          <w:rFonts w:cstheme="minorHAnsi"/>
+          <w:b/>
+        </w:rPr>
+        <w:t>1 d 2</w:t>
+      </w:r>
+      <w:r>
+        <w:rPr>
+          <w:rFonts w:cstheme="minorHAnsi"/>
+        </w:rPr>
+        <w:t>:</w:t>
+      </w:r>
+      <w:r>
+        <w:rPr>
+          <w:rFonts w:cstheme="minorHAnsi"/>
+        </w:rPr>
+        <w:t xml:space="preserve"> </w:t>
+      </w:r>
+      <w:r>
+        <w:rPr>
+          <w:rFonts w:cstheme="minorHAnsi"/>
+        </w:rPr>
+        <w:t xml:space="preserve">For each of the kernels/basis expansion, the mean squared error is show </w:t>
+      </w:r>
+      <w:proofErr w:type="gramStart"/>
+      <w:r>
+        <w:rPr>
+          <w:rFonts w:cstheme="minorHAnsi"/>
+        </w:rPr>
+        <w:t>below :</w:t>
+      </w:r>
+      <w:proofErr w:type="gramEnd"/>
+      <w:r>
+        <w:rPr>
+          <w:rFonts w:cstheme="minorHAnsi"/>
+        </w:rPr>
+        <w:t xml:space="preserve"> -</w:t>
+      </w:r>
+    </w:p>
+    <w:tbl>
+      <w:tblPr>
+        <w:tblStyle w:val="TableGrid"/>
+        <w:tblW w:w="0" w:type="auto"/>
+        <w:jc w:val="center"/>
+        <w:tblLook w:val="04A0" w:firstRow="1" w:lastRow="0" w:firstColumn="1" w:lastColumn="0" w:noHBand="0" w:noVBand="1"/>
+      </w:tblPr>
+      <w:tblGrid>
+        <w:gridCol w:w="2485"/>
+        <w:gridCol w:w="2485"/>
+        <w:gridCol w:w="2485"/>
+      </w:tblGrid>
+      <w:tr>
+        <w:trPr>
+          <w:trHeight w:val="148"/>
+          <w:jc w:val="center"/>
+        </w:trPr>
+        <w:tc>
+          <w:tcPr>
+            <w:tcW w:w="2485" w:type="dxa"/>
+          </w:tcPr>
+          <w:p>
+            <w:pPr>
+              <w:jc w:val="center"/>
+              <w:rPr>
+                <w:rFonts w:cstheme="minorHAnsi"/>
+              </w:rPr>
+            </w:pPr>
+          </w:p>
+        </w:tc>
+        <w:tc>
+          <w:tcPr>
+            <w:tcW w:w="2485" w:type="dxa"/>
+          </w:tcPr>
+          <w:p>
+            <w:pPr>
+              <w:jc w:val="center"/>
+              <w:rPr>
+                <w:rFonts w:cstheme="minorHAnsi"/>
+                <w:b/>
+              </w:rPr>
+            </w:pPr>
+            <w:r>
+              <w:rPr>
+                <w:rFonts w:cstheme="minorHAnsi"/>
+                <w:b/>
+              </w:rPr>
+              <w:t xml:space="preserve">Kernel </w:t>
+            </w:r>
+            <w:proofErr w:type="gramStart"/>
+            <w:r>
+              <w:rPr>
+                <w:rFonts w:cstheme="minorHAnsi"/>
+                <w:b/>
+              </w:rPr>
+              <w:t>k(</w:t>
+            </w:r>
+            <w:proofErr w:type="gramEnd"/>
+            <w:r>
+              <w:rPr>
+                <w:rFonts w:cstheme="minorHAnsi"/>
+                <w:b/>
+              </w:rPr>
+              <w:t>x1, x2)</w:t>
+            </w:r>
+          </w:p>
+        </w:tc>
+        <w:tc>
+          <w:tcPr>
+            <w:tcW w:w="2485" w:type="dxa"/>
+          </w:tcPr>
+          <w:p>
+            <w:pPr>
+              <w:jc w:val="center"/>
+              <w:rPr>
+                <w:rFonts w:cstheme="minorHAnsi"/>
+                <w:b/>
+              </w:rPr>
+            </w:pPr>
+            <w:r>
+              <w:rPr>
+                <w:rFonts w:cstheme="minorHAnsi"/>
+                <w:b/>
+              </w:rPr>
+              <w:t>Basis Expansion</w:t>
+            </w:r>
+          </w:p>
+        </w:tc>
+      </w:tr>
+      <w:tr>
+        <w:trPr>
+          <w:trHeight w:val="151"/>
+          <w:jc w:val="center"/>
+        </w:trPr>
+        <w:tc>
+          <w:tcPr>
+            <w:tcW w:w="2485" w:type="dxa"/>
+          </w:tcPr>
+          <w:p>
+            <w:pPr>
+              <w:jc w:val="center"/>
+              <w:rPr>
+                <w:rFonts w:cstheme="minorHAnsi"/>
+                <w:b/>
+              </w:rPr>
+            </w:pPr>
+            <w:r>
+              <w:rPr>
+                <w:rFonts w:cstheme="minorHAnsi"/>
+                <w:b/>
+              </w:rPr>
+              <w:t>Polynomial degree 1</w:t>
+            </w:r>
+          </w:p>
+        </w:tc>
+        <w:tc>
+          <w:tcPr>
+            <w:tcW w:w="2485" w:type="dxa"/>
+          </w:tcPr>
+          <w:p>
+            <w:pPr>
+              <w:jc w:val="center"/>
+              <w:rPr>
+                <w:rFonts w:cstheme="minorHAnsi"/>
+              </w:rPr>
+            </w:pPr>
+            <w:r>
+              <w:rPr>
+                <w:rFonts w:cstheme="minorHAnsi"/>
+              </w:rPr>
+              <w:t>0.582</w:t>
+            </w:r>
+          </w:p>
+        </w:tc>
+        <w:tc>
+          <w:tcPr>
+            <w:tcW w:w="2485" w:type="dxa"/>
+          </w:tcPr>
+          <w:p>
+            <w:pPr>
+              <w:jc w:val="center"/>
+              <w:rPr>
+                <w:rFonts w:cstheme="minorHAnsi"/>
+              </w:rPr>
+            </w:pPr>
+            <w:r>
+              <w:rPr>
+                <w:rFonts w:cstheme="minorHAnsi"/>
+              </w:rPr>
+              <w:t>0.582447550275</w:t>
+            </w:r>
+          </w:p>
+        </w:tc>
+      </w:tr>
+      <w:tr>
+        <w:trPr>
+          <w:trHeight w:val="148"/>
+          <w:jc w:val="center"/>
+        </w:trPr>
+        <w:tc>
+          <w:tcPr>
+            <w:tcW w:w="2485" w:type="dxa"/>
+          </w:tcPr>
+          <w:p>
+            <w:pPr>
+              <w:jc w:val="center"/>
+              <w:rPr>
+                <w:rFonts w:cstheme="minorHAnsi"/>
+                <w:b/>
+              </w:rPr>
+            </w:pPr>
+            <w:r>
+              <w:rPr>
+                <w:rFonts w:cstheme="minorHAnsi"/>
+                <w:b/>
+              </w:rPr>
+              <w:t>Polynomial degree 2</w:t>
+            </w:r>
+          </w:p>
+        </w:tc>
+        <w:tc>
+          <w:tcPr>
+            <w:tcW w:w="2485" w:type="dxa"/>
+          </w:tcPr>
+          <w:p>
+            <w:pPr>
+              <w:jc w:val="center"/>
+              <w:rPr>
+                <w:rFonts w:cstheme="minorHAnsi"/>
+              </w:rPr>
+            </w:pPr>
+            <w:r>
+              <w:rPr>
+                <w:rFonts w:cstheme="minorHAnsi"/>
+              </w:rPr>
+              <w:t>0.536</w:t>
+            </w:r>
+          </w:p>
+        </w:tc>
+        <w:tc>
+          <w:tcPr>
+            <w:tcW w:w="2485" w:type="dxa"/>
+          </w:tcPr>
+          <w:p>
+            <w:pPr>
+              <w:jc w:val="center"/>
+              <w:rPr>
+                <w:rFonts w:cstheme="minorHAnsi"/>
+              </w:rPr>
+            </w:pPr>
+            <w:r>
+              <w:rPr>
+                <w:rFonts w:cstheme="minorHAnsi"/>
+              </w:rPr>
+              <w:t>0.536</w:t>
+            </w:r>
+          </w:p>
+        </w:tc>
+      </w:tr>
+      <w:tr>
+        <w:trPr>
+          <w:trHeight w:val="151"/>
+          <w:jc w:val="center"/>
+        </w:trPr>
+        <w:tc>
+          <w:tcPr>
+            <w:tcW w:w="2485" w:type="dxa"/>
+          </w:tcPr>
+          <w:p>
+            <w:pPr>
+              <w:jc w:val="center"/>
+              <w:rPr>
+                <w:rFonts w:cstheme="minorHAnsi"/>
+                <w:b/>
+              </w:rPr>
+            </w:pPr>
+            <w:r>
+              <w:rPr>
+                <w:rFonts w:cstheme="minorHAnsi"/>
+                <w:b/>
+              </w:rPr>
+              <w:t>Polynomial degree 4</w:t>
+            </w:r>
+          </w:p>
+        </w:tc>
+        <w:tc>
+          <w:tcPr>
+            <w:tcW w:w="2485" w:type="dxa"/>
+          </w:tcPr>
+          <w:p>
+            <w:pPr>
+              <w:jc w:val="center"/>
+              <w:rPr>
+                <w:rFonts w:cstheme="minorHAnsi"/>
+              </w:rPr>
+            </w:pPr>
+            <w:r>
+              <w:rPr>
+                <w:rFonts w:cstheme="minorHAnsi"/>
+              </w:rPr>
+              <w:t>0.441</w:t>
+            </w:r>
+          </w:p>
+        </w:tc>
+        <w:tc>
+          <w:tcPr>
+            <w:tcW w:w="2485" w:type="dxa"/>
+          </w:tcPr>
+          <w:p>
+            <w:pPr>
+              <w:jc w:val="center"/>
+              <w:rPr>
+                <w:rFonts w:cstheme="minorHAnsi"/>
+              </w:rPr>
+            </w:pPr>
+            <w:r>
+              <w:rPr>
+                <w:rFonts w:cstheme="minorHAnsi"/>
+              </w:rPr>
+              <w:t>0.441</w:t>
+            </w:r>
+          </w:p>
+        </w:tc>
+      </w:tr>
+      <w:tr>
+        <w:trPr>
+          <w:trHeight w:val="148"/>
+          <w:jc w:val="center"/>
+        </w:trPr>
+        <w:tc>
+          <w:tcPr>
+            <w:tcW w:w="2485" w:type="dxa"/>
+          </w:tcPr>
+          <w:p>
+            <w:pPr>
+              <w:jc w:val="center"/>
+              <w:rPr>
+                <w:rFonts w:cstheme="minorHAnsi"/>
+                <w:b/>
+              </w:rPr>
+            </w:pPr>
+            <w:r>
+              <w:rPr>
+                <w:rFonts w:cstheme="minorHAnsi"/>
+                <w:b/>
+              </w:rPr>
+              <w:t>Polynomial degree 6</w:t>
+            </w:r>
+          </w:p>
+        </w:tc>
+        <w:tc>
+          <w:tcPr>
+            <w:tcW w:w="2485" w:type="dxa"/>
+          </w:tcPr>
+          <w:p>
+            <w:pPr>
+              <w:jc w:val="center"/>
+              <w:rPr>
+                <w:rFonts w:cstheme="minorHAnsi"/>
+              </w:rPr>
+            </w:pPr>
+            <w:r>
+              <w:rPr>
+                <w:rFonts w:cstheme="minorHAnsi"/>
+              </w:rPr>
+              <w:t>0.118</w:t>
+            </w:r>
+          </w:p>
+        </w:tc>
+        <w:tc>
+          <w:tcPr>
+            <w:tcW w:w="2485" w:type="dxa"/>
+          </w:tcPr>
+          <w:p>
+            <w:pPr>
+              <w:jc w:val="center"/>
+              <w:rPr>
+                <w:rFonts w:cstheme="minorHAnsi"/>
+              </w:rPr>
+            </w:pPr>
+            <w:r>
+              <w:rPr>
+                <w:rFonts w:cstheme="minorHAnsi"/>
+              </w:rPr>
+              <w:t>0.126</w:t>
+            </w:r>
+          </w:p>
+        </w:tc>
+      </w:tr>
+      <w:tr>
+        <w:trPr>
+          <w:trHeight w:val="148"/>
+          <w:jc w:val="center"/>
+        </w:trPr>
+        <w:tc>
+          <w:tcPr>
+            <w:tcW w:w="2485" w:type="dxa"/>
+          </w:tcPr>
+          <w:p>
+            <w:pPr>
+              <w:jc w:val="center"/>
+              <w:rPr>
+                <w:rFonts w:cstheme="minorHAnsi"/>
+                <w:b/>
+              </w:rPr>
+            </w:pPr>
+            <w:proofErr w:type="spellStart"/>
+            <w:r>
+              <w:rPr>
+                <w:rFonts w:cstheme="minorHAnsi"/>
+                <w:b/>
+              </w:rPr>
+              <w:t>Trignometric</w:t>
+            </w:r>
+            <w:proofErr w:type="spellEnd"/>
+            <w:r>
+              <w:rPr>
+                <w:rFonts w:cstheme="minorHAnsi"/>
+                <w:b/>
+              </w:rPr>
+              <w:t xml:space="preserve"> degree 3</w:t>
+            </w:r>
+          </w:p>
+        </w:tc>
+        <w:tc>
+          <w:tcPr>
+            <w:tcW w:w="2485" w:type="dxa"/>
+          </w:tcPr>
+          <w:p>
+            <w:pPr>
+              <w:jc w:val="center"/>
+              <w:rPr>
+                <w:rFonts w:cstheme="minorHAnsi"/>
+              </w:rPr>
+            </w:pPr>
+            <w:r>
+              <w:rPr>
+                <w:rFonts w:cstheme="minorHAnsi"/>
+              </w:rPr>
+              <w:t>0.165</w:t>
+            </w:r>
+          </w:p>
+        </w:tc>
+        <w:tc>
+          <w:tcPr>
+            <w:tcW w:w="2485" w:type="dxa"/>
+          </w:tcPr>
+          <w:p>
+            <w:pPr>
+              <w:jc w:val="center"/>
+              <w:rPr>
+                <w:rFonts w:cstheme="minorHAnsi"/>
+              </w:rPr>
+            </w:pPr>
+            <w:r>
+              <w:rPr>
+                <w:rFonts w:cstheme="minorHAnsi"/>
+              </w:rPr>
+              <w:t>0.166</w:t>
+            </w:r>
+          </w:p>
+        </w:tc>
+      </w:tr>
+      <w:tr>
+        <w:trPr>
+          <w:trHeight w:val="151"/>
+          <w:jc w:val="center"/>
+        </w:trPr>
+        <w:tc>
+          <w:tcPr>
+            <w:tcW w:w="2485" w:type="dxa"/>
+          </w:tcPr>
+          <w:p>
+            <w:pPr>
+              <w:jc w:val="center"/>
+              <w:rPr>
+                <w:rFonts w:cstheme="minorHAnsi"/>
+                <w:b/>
+              </w:rPr>
+            </w:pPr>
+            <w:proofErr w:type="spellStart"/>
+            <w:r>
+              <w:rPr>
+                <w:rFonts w:cstheme="minorHAnsi"/>
+                <w:b/>
+              </w:rPr>
+              <w:t>Trignometric</w:t>
+            </w:r>
+            <w:proofErr w:type="spellEnd"/>
+            <w:r>
+              <w:rPr>
+                <w:rFonts w:cstheme="minorHAnsi"/>
+                <w:b/>
+              </w:rPr>
+              <w:t xml:space="preserve"> degree 5</w:t>
+            </w:r>
+          </w:p>
+        </w:tc>
+        <w:tc>
+          <w:tcPr>
+            <w:tcW w:w="2485" w:type="dxa"/>
+          </w:tcPr>
+          <w:p>
+            <w:pPr>
+              <w:jc w:val="center"/>
+              <w:rPr>
+                <w:rFonts w:cstheme="minorHAnsi"/>
+              </w:rPr>
+            </w:pPr>
+            <w:r>
+              <w:rPr>
+                <w:rFonts w:cstheme="minorHAnsi"/>
+              </w:rPr>
+              <w:t>0.130</w:t>
+            </w:r>
+          </w:p>
+        </w:tc>
+        <w:tc>
+          <w:tcPr>
+            <w:tcW w:w="2485" w:type="dxa"/>
+          </w:tcPr>
+          <w:p>
+            <w:pPr>
+              <w:jc w:val="center"/>
+              <w:rPr>
+                <w:rFonts w:cstheme="minorHAnsi"/>
+              </w:rPr>
+            </w:pPr>
+            <w:r>
+              <w:rPr>
+                <w:rFonts w:cstheme="minorHAnsi"/>
+              </w:rPr>
+              <w:t>0.130</w:t>
+            </w:r>
+          </w:p>
+        </w:tc>
+      </w:tr>
+      <w:tr>
+        <w:trPr>
+          <w:trHeight w:val="148"/>
+          <w:jc w:val="center"/>
+        </w:trPr>
+        <w:tc>
+          <w:tcPr>
+            <w:tcW w:w="2485" w:type="dxa"/>
+          </w:tcPr>
+          <w:p>
+            <w:pPr>
+              <w:jc w:val="center"/>
+              <w:rPr>
+                <w:rFonts w:cstheme="minorHAnsi"/>
+                <w:b/>
+              </w:rPr>
+            </w:pPr>
+            <w:proofErr w:type="spellStart"/>
+            <w:r>
+              <w:rPr>
+                <w:rFonts w:cstheme="minorHAnsi"/>
+                <w:b/>
+              </w:rPr>
+              <w:t>Trignometric</w:t>
+            </w:r>
+            <w:proofErr w:type="spellEnd"/>
+            <w:r>
+              <w:rPr>
+                <w:rFonts w:cstheme="minorHAnsi"/>
+                <w:b/>
+              </w:rPr>
+              <w:t xml:space="preserve"> degree 10</w:t>
+            </w:r>
+          </w:p>
+        </w:tc>
+        <w:tc>
+          <w:tcPr>
+            <w:tcW w:w="2485" w:type="dxa"/>
+          </w:tcPr>
+          <w:p>
+            <w:pPr>
+              <w:jc w:val="center"/>
+              <w:rPr>
+                <w:rFonts w:cstheme="minorHAnsi"/>
+              </w:rPr>
+            </w:pPr>
+            <w:r>
+              <w:rPr>
+                <w:rFonts w:cstheme="minorHAnsi"/>
+              </w:rPr>
+              <w:t>0.097</w:t>
+            </w:r>
+          </w:p>
+        </w:tc>
+        <w:tc>
+          <w:tcPr>
+            <w:tcW w:w="2485" w:type="dxa"/>
+          </w:tcPr>
+          <w:p>
+            <w:pPr>
+              <w:jc w:val="center"/>
+              <w:rPr>
+                <w:rFonts w:cstheme="minorHAnsi"/>
+              </w:rPr>
+            </w:pPr>
+            <w:r>
+              <w:rPr>
+                <w:rFonts w:cstheme="minorHAnsi"/>
+              </w:rPr>
+              <w:t>0.097</w:t>
+            </w:r>
+          </w:p>
+        </w:tc>
+      </w:tr>
+    </w:tbl>
+    <w:p>
+      <w:pPr>
+        <w:rPr>
+          <w:rFonts w:cstheme="minorHAnsi"/>
+        </w:rPr>
+      </w:pPr>
     </w:p>
     <w:p>
-      <w:r>
+      <w:pPr>
+        <w:rPr>
+          <w:rFonts w:ascii="Times New Roman" w:hAnsi="Times New Roman" w:cs="Times New Roman"/>
+          <w:color w:val="000000" w:themeColor="text1"/>
+        </w:rPr>
+      </w:pPr>
+      <w:r>
+        <w:rPr>
+          <w:rFonts w:cstheme="minorHAnsi"/>
+          <w:b/>
+        </w:rPr>
         <w:lastRenderedPageBreak/>
-        <w:t xml:space="preserve"> mean: 0.94421, std: 0.01015, params: {'C': 0.01, 'degree': 5, 'gamma': 1, 'kernel': 'poly'},</w:t>
+        <w:t>1 e</w:t>
+      </w:r>
+      <w:r>
+        <w:rPr>
+          <w:rFonts w:cstheme="minorHAnsi"/>
+          <w:b/>
+        </w:rPr>
+        <w:t>:</w:t>
+      </w:r>
+      <w:r>
+        <w:rPr>
+          <w:rFonts w:cstheme="minorHAnsi"/>
+          <w:b/>
+        </w:rPr>
+        <w:t xml:space="preserve"> </w:t>
+      </w:r>
+      <w:r>
+        <w:rPr>
+          <w:rFonts w:cstheme="minorHAnsi"/>
+        </w:rPr>
+        <w:t>The mean squared error is show in the table below for the three kernels – [RBF, Poly. Degree 3, Linear]</w:t>
+      </w:r>
+      <w:r>
+        <w:rPr>
+          <w:rFonts w:cstheme="minorHAnsi"/>
+        </w:rPr>
+        <w:t xml:space="preserve"> with </w:t>
+      </w:r>
+      <w:proofErr w:type="gramStart"/>
+      <w:r>
+        <w:rPr>
+          <w:rFonts w:cstheme="minorHAnsi"/>
+        </w:rPr>
+        <w:t xml:space="preserve">parameters </w:t>
+      </w:r>
+      <w:r>
+        <w:rPr>
+          <w:rFonts w:cstheme="minorHAnsi"/>
+          <w:b/>
+        </w:rPr>
+        <w:t xml:space="preserve"> </w:t>
+      </w:r>
+      <w:r>
+        <w:rPr>
+          <w:rFonts w:ascii="Times New Roman" w:hAnsi="Times New Roman" w:cs="Times New Roman"/>
+          <w:b/>
+          <w:color w:val="000000"/>
+        </w:rPr>
+        <w:t>α</w:t>
+      </w:r>
+      <w:proofErr w:type="gramEnd"/>
+      <w:r>
+        <w:rPr>
+          <w:rFonts w:ascii="Times New Roman" w:hAnsi="Times New Roman" w:cs="Times New Roman"/>
+          <w:b/>
+          <w:color w:val="000000"/>
+        </w:rPr>
+        <w:t xml:space="preserve"> </w:t>
+      </w:r>
+      <w:r>
+        <w:rPr>
+          <w:rFonts w:ascii="Times New Roman" w:hAnsi="Times New Roman" w:cs="Times New Roman"/>
+          <w:color w:val="000000"/>
+        </w:rPr>
+        <w:t>= [</w:t>
+      </w:r>
+      <w:r>
+        <w:rPr>
+          <w:rFonts w:ascii="Times New Roman" w:hAnsi="Times New Roman" w:cs="Times New Roman"/>
+          <w:color w:val="000000"/>
+        </w:rPr>
+        <w:t>1, 0.0001</w:t>
+      </w:r>
+      <w:r>
+        <w:rPr>
+          <w:rFonts w:ascii="Times New Roman" w:hAnsi="Times New Roman" w:cs="Times New Roman"/>
+          <w:color w:val="000000"/>
+        </w:rPr>
+        <w:t>]</w:t>
+      </w:r>
+      <w:r>
+        <w:rPr>
+          <w:rFonts w:ascii="Times New Roman" w:hAnsi="Times New Roman" w:cs="Times New Roman"/>
+          <w:color w:val="000000"/>
+        </w:rPr>
+        <w:t xml:space="preserve"> and </w:t>
+      </w:r>
+      <w:r>
+        <w:rPr>
+          <w:rFonts w:ascii="Times New Roman" w:hAnsi="Times New Roman" w:cs="Times New Roman"/>
+          <w:b/>
+          <w:color w:val="000000" w:themeColor="text1"/>
+        </w:rPr>
+        <w:t>γ</w:t>
+      </w:r>
+      <w:r>
+        <w:rPr>
+          <w:rFonts w:ascii="Times New Roman" w:hAnsi="Times New Roman" w:cs="Times New Roman"/>
+          <w:b/>
+          <w:color w:val="000000" w:themeColor="text1"/>
+        </w:rPr>
+        <w:t xml:space="preserve"> </w:t>
+      </w:r>
+      <w:r>
+        <w:rPr>
+          <w:rFonts w:ascii="Times New Roman" w:hAnsi="Times New Roman" w:cs="Times New Roman"/>
+          <w:color w:val="000000" w:themeColor="text1"/>
+        </w:rPr>
+        <w:t>= [</w:t>
+      </w:r>
+      <w:r>
+        <w:rPr>
+          <w:rFonts w:ascii="Times New Roman" w:hAnsi="Times New Roman" w:cs="Times New Roman"/>
+          <w:color w:val="000000" w:themeColor="text1"/>
+        </w:rPr>
+        <w:t>default, 1, 0.001</w:t>
+      </w:r>
+      <w:r>
+        <w:rPr>
+          <w:rFonts w:ascii="Times New Roman" w:hAnsi="Times New Roman" w:cs="Times New Roman"/>
+          <w:color w:val="000000" w:themeColor="text1"/>
+        </w:rPr>
+        <w:t>]</w:t>
+      </w:r>
+      <w:r>
+        <w:rPr>
+          <w:rFonts w:ascii="Times New Roman" w:hAnsi="Times New Roman" w:cs="Times New Roman"/>
+          <w:color w:val="000000" w:themeColor="text1"/>
+        </w:rPr>
+        <w:t>.</w:t>
       </w:r>
     </w:p>
     <w:p>
-      <w:r>
-        <w:t xml:space="preserve"> mean: 0.96567, std: 0.01838, params: {'C': 0.01, 'degree': 5, 'gamma': 0.01, 'kernel': 'linear'},</w:t>
-      </w:r>
+      <w:pPr>
+        <w:rPr>
+          <w:rFonts w:cstheme="minorHAnsi"/>
+        </w:rPr>
+      </w:pPr>
+    </w:p>
+    <w:tbl>
+      <w:tblPr>
+        <w:tblStyle w:val="TableGrid"/>
+        <w:tblpPr w:leftFromText="180" w:rightFromText="180" w:vertAnchor="text" w:tblpXSpec="center" w:tblpY="1"/>
+        <w:tblOverlap w:val="never"/>
+        <w:tblW w:w="0" w:type="auto"/>
+        <w:tblLook w:val="04A0" w:firstRow="1" w:lastRow="0" w:firstColumn="1" w:lastColumn="0" w:noHBand="0" w:noVBand="1"/>
+      </w:tblPr>
+      <w:tblGrid>
+        <w:gridCol w:w="2204"/>
+        <w:gridCol w:w="1777"/>
+        <w:gridCol w:w="1935"/>
+        <w:gridCol w:w="1288"/>
+      </w:tblGrid>
+      <w:tr>
+        <w:trPr>
+          <w:trHeight w:val="222"/>
+        </w:trPr>
+        <w:tc>
+          <w:tcPr>
+            <w:tcW w:w="2204" w:type="dxa"/>
+          </w:tcPr>
+          <w:p>
+            <w:pPr>
+              <w:jc w:val="center"/>
+              <w:rPr>
+                <w:rFonts w:ascii="Times New Roman" w:hAnsi="Times New Roman" w:cs="Times New Roman"/>
+              </w:rPr>
+            </w:pPr>
+          </w:p>
+        </w:tc>
+        <w:tc>
+          <w:tcPr>
+            <w:tcW w:w="1777" w:type="dxa"/>
+          </w:tcPr>
+          <w:p>
+            <w:pPr>
+              <w:jc w:val="center"/>
+              <w:rPr>
+                <w:rFonts w:ascii="Times New Roman" w:hAnsi="Times New Roman" w:cs="Times New Roman"/>
+              </w:rPr>
+            </w:pPr>
+            <w:r>
+              <w:rPr>
+                <w:rFonts w:ascii="Times New Roman" w:hAnsi="Times New Roman" w:cs="Times New Roman"/>
+              </w:rPr>
+              <w:t>RBF</w:t>
+            </w:r>
+          </w:p>
+        </w:tc>
+        <w:tc>
+          <w:tcPr>
+            <w:tcW w:w="1935" w:type="dxa"/>
+          </w:tcPr>
+          <w:p>
+            <w:pPr>
+              <w:jc w:val="center"/>
+              <w:rPr>
+                <w:rFonts w:ascii="Times New Roman" w:hAnsi="Times New Roman" w:cs="Times New Roman"/>
+              </w:rPr>
+            </w:pPr>
+            <w:r>
+              <w:rPr>
+                <w:rFonts w:ascii="Times New Roman" w:hAnsi="Times New Roman" w:cs="Times New Roman"/>
+              </w:rPr>
+              <w:t xml:space="preserve">Poly. </w:t>
+            </w:r>
+            <w:proofErr w:type="gramStart"/>
+            <w:r>
+              <w:rPr>
+                <w:rFonts w:ascii="Times New Roman" w:hAnsi="Times New Roman" w:cs="Times New Roman"/>
+              </w:rPr>
+              <w:t>Degree  3</w:t>
+            </w:r>
+            <w:proofErr w:type="gramEnd"/>
+          </w:p>
+        </w:tc>
+        <w:tc>
+          <w:tcPr>
+            <w:tcW w:w="1288" w:type="dxa"/>
+          </w:tcPr>
+          <w:p>
+            <w:pPr>
+              <w:jc w:val="center"/>
+              <w:rPr>
+                <w:rFonts w:ascii="Times New Roman" w:hAnsi="Times New Roman" w:cs="Times New Roman"/>
+              </w:rPr>
+            </w:pPr>
+            <w:r>
+              <w:rPr>
+                <w:rFonts w:ascii="Times New Roman" w:hAnsi="Times New Roman" w:cs="Times New Roman"/>
+              </w:rPr>
+              <w:t>Linear</w:t>
+            </w:r>
+          </w:p>
+        </w:tc>
+      </w:tr>
+      <w:tr>
+        <w:trPr>
+          <w:trHeight w:val="183"/>
+        </w:trPr>
+        <w:tc>
+          <w:tcPr>
+            <w:tcW w:w="2204" w:type="dxa"/>
+          </w:tcPr>
+          <w:p>
+            <w:pPr>
+              <w:jc w:val="center"/>
+              <w:rPr>
+                <w:rFonts w:ascii="Times New Roman" w:hAnsi="Times New Roman" w:cs="Times New Roman"/>
+              </w:rPr>
+            </w:pPr>
+            <w:r>
+              <w:rPr>
+                <w:rFonts w:ascii="Times New Roman" w:hAnsi="Times New Roman" w:cs="Times New Roman"/>
+                <w:b/>
+                <w:color w:val="000000"/>
+              </w:rPr>
+              <w:t>α</w:t>
+            </w:r>
+            <w:r>
+              <w:rPr>
+                <w:rFonts w:ascii="Times New Roman" w:hAnsi="Times New Roman" w:cs="Times New Roman"/>
+                <w:b/>
+              </w:rPr>
+              <w:t xml:space="preserve"> = </w:t>
+            </w:r>
+            <w:proofErr w:type="gramStart"/>
+            <w:r>
+              <w:rPr>
+                <w:rFonts w:ascii="Times New Roman" w:hAnsi="Times New Roman" w:cs="Times New Roman"/>
+                <w:b/>
+              </w:rPr>
+              <w:t xml:space="preserve">1, </w:t>
+            </w:r>
+            <w:r>
+              <w:rPr>
+                <w:rFonts w:ascii="Times New Roman" w:hAnsi="Times New Roman" w:cs="Times New Roman"/>
+                <w:b/>
+                <w:color w:val="880000"/>
+              </w:rPr>
+              <w:t> </w:t>
+            </w:r>
+            <w:r>
+              <w:rPr>
+                <w:rFonts w:ascii="Times New Roman" w:hAnsi="Times New Roman" w:cs="Times New Roman"/>
+                <w:b/>
+                <w:color w:val="000000" w:themeColor="text1"/>
+              </w:rPr>
+              <w:t>γ</w:t>
+            </w:r>
+            <w:proofErr w:type="gramEnd"/>
+            <w:r>
+              <w:rPr>
+                <w:rFonts w:ascii="Times New Roman" w:hAnsi="Times New Roman" w:cs="Times New Roman"/>
+                <w:b/>
+              </w:rPr>
+              <w:t xml:space="preserve"> = def</w:t>
+            </w:r>
+          </w:p>
+        </w:tc>
+        <w:tc>
+          <w:tcPr>
+            <w:tcW w:w="1777" w:type="dxa"/>
+          </w:tcPr>
+          <w:p>
+            <w:pPr>
+              <w:jc w:val="center"/>
+              <w:rPr>
+                <w:rFonts w:ascii="Times New Roman" w:hAnsi="Times New Roman" w:cs="Times New Roman"/>
+              </w:rPr>
+            </w:pPr>
+            <w:r>
+              <w:rPr>
+                <w:rFonts w:ascii="Times New Roman" w:hAnsi="Times New Roman" w:cs="Times New Roman"/>
+              </w:rPr>
+              <w:t>14.142</w:t>
+            </w:r>
+          </w:p>
+        </w:tc>
+        <w:tc>
+          <w:tcPr>
+            <w:tcW w:w="1935" w:type="dxa"/>
+          </w:tcPr>
+          <w:p>
+            <w:pPr>
+              <w:jc w:val="center"/>
+              <w:rPr>
+                <w:rFonts w:ascii="Times New Roman" w:hAnsi="Times New Roman" w:cs="Times New Roman"/>
+              </w:rPr>
+            </w:pPr>
+            <w:r>
+              <w:rPr>
+                <w:rFonts w:cstheme="minorHAnsi"/>
+              </w:rPr>
+              <w:t>2.48</w:t>
+            </w:r>
+            <w:r>
+              <w:rPr>
+                <w:rFonts w:cstheme="minorHAnsi"/>
+              </w:rPr>
+              <w:t>4</w:t>
+            </w:r>
+          </w:p>
+        </w:tc>
+        <w:tc>
+          <w:tcPr>
+            <w:tcW w:w="1288" w:type="dxa"/>
+          </w:tcPr>
+          <w:p>
+            <w:pPr>
+              <w:jc w:val="center"/>
+              <w:rPr>
+                <w:rFonts w:ascii="Times New Roman" w:hAnsi="Times New Roman" w:cs="Times New Roman"/>
+              </w:rPr>
+            </w:pPr>
+            <w:r>
+              <w:rPr>
+                <w:rFonts w:cstheme="minorHAnsi"/>
+              </w:rPr>
+              <w:t>10.</w:t>
+            </w:r>
+            <w:r>
+              <w:rPr>
+                <w:rFonts w:cstheme="minorHAnsi"/>
+              </w:rPr>
+              <w:t>796</w:t>
+            </w:r>
+          </w:p>
+        </w:tc>
+      </w:tr>
+      <w:tr>
+        <w:trPr>
+          <w:trHeight w:val="208"/>
+        </w:trPr>
+        <w:tc>
+          <w:tcPr>
+            <w:tcW w:w="2204" w:type="dxa"/>
+          </w:tcPr>
+          <w:p>
+            <w:pPr>
+              <w:jc w:val="center"/>
+              <w:rPr>
+                <w:rFonts w:ascii="Times New Roman" w:hAnsi="Times New Roman" w:cs="Times New Roman"/>
+              </w:rPr>
+            </w:pPr>
+            <w:r>
+              <w:rPr>
+                <w:rFonts w:ascii="Times New Roman" w:hAnsi="Times New Roman" w:cs="Times New Roman"/>
+                <w:b/>
+                <w:color w:val="000000"/>
+              </w:rPr>
+              <w:t>α</w:t>
+            </w:r>
+            <w:r>
+              <w:rPr>
+                <w:rFonts w:ascii="Times New Roman" w:hAnsi="Times New Roman" w:cs="Times New Roman"/>
+                <w:b/>
+              </w:rPr>
+              <w:t xml:space="preserve"> = </w:t>
+            </w:r>
+            <w:proofErr w:type="gramStart"/>
+            <w:r>
+              <w:rPr>
+                <w:rFonts w:ascii="Times New Roman" w:hAnsi="Times New Roman" w:cs="Times New Roman"/>
+                <w:b/>
+              </w:rPr>
+              <w:t xml:space="preserve">1, </w:t>
+            </w:r>
+            <w:r>
+              <w:rPr>
+                <w:rFonts w:ascii="Times New Roman" w:hAnsi="Times New Roman" w:cs="Times New Roman"/>
+                <w:b/>
+                <w:color w:val="880000"/>
+              </w:rPr>
+              <w:t> </w:t>
+            </w:r>
+            <w:r>
+              <w:rPr>
+                <w:rFonts w:ascii="Times New Roman" w:hAnsi="Times New Roman" w:cs="Times New Roman"/>
+                <w:b/>
+                <w:color w:val="000000" w:themeColor="text1"/>
+              </w:rPr>
+              <w:t>γ</w:t>
+            </w:r>
+            <w:proofErr w:type="gramEnd"/>
+            <w:r>
+              <w:rPr>
+                <w:rFonts w:ascii="Times New Roman" w:hAnsi="Times New Roman" w:cs="Times New Roman"/>
+                <w:b/>
+              </w:rPr>
+              <w:t xml:space="preserve"> = 1</w:t>
+            </w:r>
+          </w:p>
+        </w:tc>
+        <w:tc>
+          <w:tcPr>
+            <w:tcW w:w="1777" w:type="dxa"/>
+          </w:tcPr>
+          <w:p>
+            <w:pPr>
+              <w:jc w:val="center"/>
+              <w:rPr>
+                <w:rFonts w:ascii="Times New Roman" w:hAnsi="Times New Roman" w:cs="Times New Roman"/>
+                <w:b/>
+              </w:rPr>
+            </w:pPr>
+            <w:r>
+              <w:rPr>
+                <w:rFonts w:cstheme="minorHAnsi"/>
+              </w:rPr>
+              <w:t>69.2</w:t>
+            </w:r>
+            <w:r>
+              <w:rPr>
+                <w:rFonts w:cstheme="minorHAnsi"/>
+              </w:rPr>
+              <w:t>23</w:t>
+            </w:r>
+          </w:p>
+        </w:tc>
+        <w:tc>
+          <w:tcPr>
+            <w:tcW w:w="1935" w:type="dxa"/>
+          </w:tcPr>
+          <w:p>
+            <w:pPr>
+              <w:jc w:val="center"/>
+              <w:rPr>
+                <w:rFonts w:ascii="Times New Roman" w:hAnsi="Times New Roman" w:cs="Times New Roman"/>
+              </w:rPr>
+            </w:pPr>
+            <w:r>
+              <w:rPr>
+                <w:rFonts w:cstheme="minorHAnsi"/>
+              </w:rPr>
+              <w:t>2.5</w:t>
+            </w:r>
+            <w:r>
+              <w:rPr>
+                <w:rFonts w:cstheme="minorHAnsi"/>
+              </w:rPr>
+              <w:t>90</w:t>
+            </w:r>
+          </w:p>
+        </w:tc>
+        <w:tc>
+          <w:tcPr>
+            <w:tcW w:w="1288" w:type="dxa"/>
+          </w:tcPr>
+          <w:p>
+            <w:pPr>
+              <w:jc w:val="center"/>
+              <w:rPr>
+                <w:rFonts w:ascii="Times New Roman" w:hAnsi="Times New Roman" w:cs="Times New Roman"/>
+              </w:rPr>
+            </w:pPr>
+            <w:r>
+              <w:rPr>
+                <w:rFonts w:ascii="Times New Roman" w:hAnsi="Times New Roman" w:cs="Times New Roman"/>
+              </w:rPr>
+              <w:t>--</w:t>
+            </w:r>
+          </w:p>
+        </w:tc>
+      </w:tr>
+      <w:tr>
+        <w:trPr>
+          <w:trHeight w:val="208"/>
+        </w:trPr>
+        <w:tc>
+          <w:tcPr>
+            <w:tcW w:w="2204" w:type="dxa"/>
+          </w:tcPr>
+          <w:p>
+            <w:pPr>
+              <w:jc w:val="center"/>
+              <w:rPr>
+                <w:rFonts w:ascii="Times New Roman" w:hAnsi="Times New Roman" w:cs="Times New Roman"/>
+              </w:rPr>
+            </w:pPr>
+            <w:r>
+              <w:rPr>
+                <w:rFonts w:ascii="Times New Roman" w:hAnsi="Times New Roman" w:cs="Times New Roman"/>
+                <w:b/>
+                <w:color w:val="000000"/>
+              </w:rPr>
+              <w:t>α</w:t>
+            </w:r>
+            <w:r>
+              <w:rPr>
+                <w:rFonts w:ascii="Times New Roman" w:hAnsi="Times New Roman" w:cs="Times New Roman"/>
+                <w:b/>
+              </w:rPr>
+              <w:t xml:space="preserve"> = </w:t>
+            </w:r>
+            <w:proofErr w:type="gramStart"/>
+            <w:r>
+              <w:rPr>
+                <w:rFonts w:ascii="Times New Roman" w:hAnsi="Times New Roman" w:cs="Times New Roman"/>
+                <w:b/>
+              </w:rPr>
+              <w:t xml:space="preserve">1, </w:t>
+            </w:r>
+            <w:r>
+              <w:rPr>
+                <w:rFonts w:ascii="Times New Roman" w:hAnsi="Times New Roman" w:cs="Times New Roman"/>
+                <w:b/>
+                <w:color w:val="880000"/>
+              </w:rPr>
+              <w:t> </w:t>
+            </w:r>
+            <w:r>
+              <w:rPr>
+                <w:rFonts w:ascii="Times New Roman" w:hAnsi="Times New Roman" w:cs="Times New Roman"/>
+                <w:b/>
+                <w:color w:val="000000" w:themeColor="text1"/>
+              </w:rPr>
+              <w:t>γ</w:t>
+            </w:r>
+            <w:proofErr w:type="gramEnd"/>
+            <w:r>
+              <w:rPr>
+                <w:rFonts w:ascii="Times New Roman" w:hAnsi="Times New Roman" w:cs="Times New Roman"/>
+                <w:b/>
+              </w:rPr>
+              <w:t xml:space="preserve"> = 0.001</w:t>
+            </w:r>
+          </w:p>
+        </w:tc>
+        <w:tc>
+          <w:tcPr>
+            <w:tcW w:w="1777" w:type="dxa"/>
+          </w:tcPr>
+          <w:p>
+            <w:pPr>
+              <w:jc w:val="center"/>
+              <w:rPr>
+                <w:rFonts w:ascii="Times New Roman" w:hAnsi="Times New Roman" w:cs="Times New Roman"/>
+              </w:rPr>
+            </w:pPr>
+            <w:r>
+              <w:rPr>
+                <w:rFonts w:cstheme="minorHAnsi"/>
+              </w:rPr>
+              <w:t>9.367</w:t>
+            </w:r>
+          </w:p>
+        </w:tc>
+        <w:tc>
+          <w:tcPr>
+            <w:tcW w:w="1935" w:type="dxa"/>
+          </w:tcPr>
+          <w:p>
+            <w:pPr>
+              <w:jc w:val="center"/>
+              <w:rPr>
+                <w:rFonts w:ascii="Times New Roman" w:hAnsi="Times New Roman" w:cs="Times New Roman"/>
+              </w:rPr>
+            </w:pPr>
+            <w:r>
+              <w:rPr>
+                <w:rFonts w:cstheme="minorHAnsi"/>
+              </w:rPr>
+              <w:t>6.291</w:t>
+            </w:r>
+          </w:p>
+        </w:tc>
+        <w:tc>
+          <w:tcPr>
+            <w:tcW w:w="1288" w:type="dxa"/>
+          </w:tcPr>
+          <w:p>
+            <w:pPr>
+              <w:jc w:val="center"/>
+              <w:rPr>
+                <w:rFonts w:ascii="Times New Roman" w:hAnsi="Times New Roman" w:cs="Times New Roman"/>
+              </w:rPr>
+            </w:pPr>
+            <w:r>
+              <w:rPr>
+                <w:rFonts w:ascii="Times New Roman" w:hAnsi="Times New Roman" w:cs="Times New Roman"/>
+              </w:rPr>
+              <w:t>--</w:t>
+            </w:r>
+          </w:p>
+        </w:tc>
+      </w:tr>
+      <w:tr>
+        <w:trPr>
+          <w:trHeight w:val="211"/>
+        </w:trPr>
+        <w:tc>
+          <w:tcPr>
+            <w:tcW w:w="2204" w:type="dxa"/>
+          </w:tcPr>
+          <w:p>
+            <w:pPr>
+              <w:jc w:val="center"/>
+              <w:rPr>
+                <w:rFonts w:ascii="Times New Roman" w:hAnsi="Times New Roman" w:cs="Times New Roman"/>
+              </w:rPr>
+            </w:pPr>
+            <w:r>
+              <w:rPr>
+                <w:rFonts w:ascii="Times New Roman" w:hAnsi="Times New Roman" w:cs="Times New Roman"/>
+                <w:b/>
+                <w:color w:val="000000"/>
+              </w:rPr>
+              <w:t>α</w:t>
+            </w:r>
+            <w:r>
+              <w:rPr>
+                <w:rFonts w:ascii="Times New Roman" w:hAnsi="Times New Roman" w:cs="Times New Roman"/>
+                <w:b/>
+              </w:rPr>
+              <w:t xml:space="preserve"> =0.</w:t>
+            </w:r>
+            <w:proofErr w:type="gramStart"/>
+            <w:r>
+              <w:rPr>
+                <w:rFonts w:ascii="Times New Roman" w:hAnsi="Times New Roman" w:cs="Times New Roman"/>
+                <w:b/>
+              </w:rPr>
+              <w:t xml:space="preserve">0001, </w:t>
+            </w:r>
+            <w:r>
+              <w:rPr>
+                <w:rFonts w:ascii="Times New Roman" w:hAnsi="Times New Roman" w:cs="Times New Roman"/>
+                <w:b/>
+                <w:color w:val="880000"/>
+              </w:rPr>
+              <w:t> </w:t>
+            </w:r>
+            <w:r>
+              <w:rPr>
+                <w:rFonts w:ascii="Times New Roman" w:hAnsi="Times New Roman" w:cs="Times New Roman"/>
+                <w:b/>
+                <w:color w:val="000000" w:themeColor="text1"/>
+              </w:rPr>
+              <w:t>γ</w:t>
+            </w:r>
+            <w:proofErr w:type="gramEnd"/>
+            <w:r>
+              <w:rPr>
+                <w:rFonts w:ascii="Times New Roman" w:hAnsi="Times New Roman" w:cs="Times New Roman"/>
+                <w:b/>
+              </w:rPr>
+              <w:t xml:space="preserve"> = def</w:t>
+            </w:r>
+          </w:p>
+        </w:tc>
+        <w:tc>
+          <w:tcPr>
+            <w:tcW w:w="1777" w:type="dxa"/>
+          </w:tcPr>
+          <w:p>
+            <w:pPr>
+              <w:jc w:val="center"/>
+              <w:rPr>
+                <w:rFonts w:ascii="Times New Roman" w:hAnsi="Times New Roman" w:cs="Times New Roman"/>
+              </w:rPr>
+            </w:pPr>
+            <w:r>
+              <w:rPr>
+                <w:rFonts w:cstheme="minorHAnsi"/>
+              </w:rPr>
+              <w:t>1.971</w:t>
+            </w:r>
+          </w:p>
+        </w:tc>
+        <w:tc>
+          <w:tcPr>
+            <w:tcW w:w="1935" w:type="dxa"/>
+          </w:tcPr>
+          <w:p>
+            <w:pPr>
+              <w:jc w:val="center"/>
+              <w:rPr>
+                <w:rFonts w:ascii="Times New Roman" w:hAnsi="Times New Roman" w:cs="Times New Roman"/>
+              </w:rPr>
+            </w:pPr>
+            <w:r>
+              <w:rPr>
+                <w:rFonts w:cstheme="minorHAnsi"/>
+              </w:rPr>
+              <w:t>2.46</w:t>
+            </w:r>
+            <w:r>
+              <w:rPr>
+                <w:rFonts w:cstheme="minorHAnsi"/>
+              </w:rPr>
+              <w:t>1</w:t>
+            </w:r>
+          </w:p>
+        </w:tc>
+        <w:tc>
+          <w:tcPr>
+            <w:tcW w:w="1288" w:type="dxa"/>
+          </w:tcPr>
+          <w:p>
+            <w:pPr>
+              <w:jc w:val="center"/>
+              <w:rPr>
+                <w:rFonts w:ascii="Times New Roman" w:hAnsi="Times New Roman" w:cs="Times New Roman"/>
+              </w:rPr>
+            </w:pPr>
+            <w:r>
+              <w:rPr>
+                <w:rFonts w:cstheme="minorHAnsi"/>
+              </w:rPr>
+              <w:t>10.</w:t>
+            </w:r>
+            <w:r>
+              <w:rPr>
+                <w:rFonts w:cstheme="minorHAnsi"/>
+              </w:rPr>
+              <w:t>492</w:t>
+            </w:r>
+          </w:p>
+        </w:tc>
+      </w:tr>
+      <w:tr>
+        <w:trPr>
+          <w:trHeight w:val="299"/>
+        </w:trPr>
+        <w:tc>
+          <w:tcPr>
+            <w:tcW w:w="2204" w:type="dxa"/>
+          </w:tcPr>
+          <w:p>
+            <w:pPr>
+              <w:jc w:val="center"/>
+              <w:rPr>
+                <w:rFonts w:ascii="Times New Roman" w:hAnsi="Times New Roman" w:cs="Times New Roman"/>
+              </w:rPr>
+            </w:pPr>
+            <w:r>
+              <w:rPr>
+                <w:rFonts w:ascii="Times New Roman" w:hAnsi="Times New Roman" w:cs="Times New Roman"/>
+                <w:b/>
+                <w:color w:val="000000"/>
+              </w:rPr>
+              <w:t>α</w:t>
+            </w:r>
+            <w:r>
+              <w:rPr>
+                <w:rFonts w:ascii="Times New Roman" w:hAnsi="Times New Roman" w:cs="Times New Roman"/>
+                <w:b/>
+              </w:rPr>
+              <w:t xml:space="preserve"> = 0.0001</w:t>
+            </w:r>
+            <w:proofErr w:type="gramStart"/>
+            <w:r>
+              <w:rPr>
+                <w:rFonts w:ascii="Times New Roman" w:hAnsi="Times New Roman" w:cs="Times New Roman"/>
+                <w:b/>
+              </w:rPr>
+              <w:t xml:space="preserve">, </w:t>
+            </w:r>
+            <w:r>
+              <w:rPr>
+                <w:rFonts w:ascii="Times New Roman" w:hAnsi="Times New Roman" w:cs="Times New Roman"/>
+                <w:b/>
+                <w:color w:val="880000"/>
+              </w:rPr>
+              <w:t> </w:t>
+            </w:r>
+            <w:r>
+              <w:rPr>
+                <w:rFonts w:ascii="Times New Roman" w:hAnsi="Times New Roman" w:cs="Times New Roman"/>
+                <w:b/>
+                <w:color w:val="000000" w:themeColor="text1"/>
+              </w:rPr>
+              <w:t>γ</w:t>
+            </w:r>
+            <w:proofErr w:type="gramEnd"/>
+            <w:r>
+              <w:rPr>
+                <w:rFonts w:ascii="Times New Roman" w:hAnsi="Times New Roman" w:cs="Times New Roman"/>
+                <w:b/>
+              </w:rPr>
+              <w:t xml:space="preserve"> = 1</w:t>
+            </w:r>
+          </w:p>
+        </w:tc>
+        <w:tc>
+          <w:tcPr>
+            <w:tcW w:w="1777" w:type="dxa"/>
+          </w:tcPr>
+          <w:p>
+            <w:pPr>
+              <w:jc w:val="center"/>
+              <w:rPr>
+                <w:rFonts w:ascii="Times New Roman" w:hAnsi="Times New Roman" w:cs="Times New Roman"/>
+              </w:rPr>
+            </w:pPr>
+            <w:r>
+              <w:rPr>
+                <w:rFonts w:cstheme="minorHAnsi"/>
+              </w:rPr>
+              <w:t>17.470</w:t>
+            </w:r>
+          </w:p>
+        </w:tc>
+        <w:tc>
+          <w:tcPr>
+            <w:tcW w:w="1935" w:type="dxa"/>
+          </w:tcPr>
+          <w:p>
+            <w:pPr>
+              <w:jc w:val="center"/>
+              <w:rPr>
+                <w:rFonts w:ascii="Times New Roman" w:hAnsi="Times New Roman" w:cs="Times New Roman"/>
+              </w:rPr>
+            </w:pPr>
+            <w:r>
+              <w:rPr>
+                <w:rFonts w:cstheme="minorHAnsi"/>
+              </w:rPr>
+              <w:t>2.59</w:t>
+            </w:r>
+            <w:r>
+              <w:rPr>
+                <w:rFonts w:cstheme="minorHAnsi"/>
+              </w:rPr>
+              <w:t>0</w:t>
+            </w:r>
+          </w:p>
+        </w:tc>
+        <w:tc>
+          <w:tcPr>
+            <w:tcW w:w="1288" w:type="dxa"/>
+          </w:tcPr>
+          <w:p>
+            <w:pPr>
+              <w:jc w:val="center"/>
+              <w:rPr>
+                <w:rFonts w:ascii="Times New Roman" w:hAnsi="Times New Roman" w:cs="Times New Roman"/>
+              </w:rPr>
+            </w:pPr>
+            <w:r>
+              <w:rPr>
+                <w:rFonts w:ascii="Times New Roman" w:hAnsi="Times New Roman" w:cs="Times New Roman"/>
+              </w:rPr>
+              <w:t>--</w:t>
+            </w:r>
+          </w:p>
+        </w:tc>
+      </w:tr>
+      <w:tr>
+        <w:trPr>
+          <w:trHeight w:val="419"/>
+        </w:trPr>
+        <w:tc>
+          <w:tcPr>
+            <w:tcW w:w="2204" w:type="dxa"/>
+          </w:tcPr>
+          <w:p>
+            <w:pPr>
+              <w:jc w:val="center"/>
+              <w:rPr>
+                <w:rFonts w:ascii="Times New Roman" w:hAnsi="Times New Roman" w:cs="Times New Roman"/>
+              </w:rPr>
+            </w:pPr>
+            <w:r>
+              <w:rPr>
+                <w:rFonts w:ascii="Times New Roman" w:hAnsi="Times New Roman" w:cs="Times New Roman"/>
+                <w:b/>
+                <w:color w:val="000000"/>
+              </w:rPr>
+              <w:t>α</w:t>
+            </w:r>
+            <w:r>
+              <w:rPr>
+                <w:rFonts w:ascii="Times New Roman" w:hAnsi="Times New Roman" w:cs="Times New Roman"/>
+                <w:b/>
+              </w:rPr>
+              <w:t xml:space="preserve"> = 0.0001</w:t>
+            </w:r>
+            <w:proofErr w:type="gramStart"/>
+            <w:r>
+              <w:rPr>
+                <w:rFonts w:ascii="Times New Roman" w:hAnsi="Times New Roman" w:cs="Times New Roman"/>
+                <w:b/>
+              </w:rPr>
+              <w:t xml:space="preserve">, </w:t>
+            </w:r>
+            <w:r>
+              <w:rPr>
+                <w:rFonts w:ascii="Times New Roman" w:hAnsi="Times New Roman" w:cs="Times New Roman"/>
+                <w:b/>
+                <w:color w:val="880000"/>
+              </w:rPr>
+              <w:t> </w:t>
+            </w:r>
+            <w:r>
+              <w:rPr>
+                <w:rFonts w:ascii="Times New Roman" w:hAnsi="Times New Roman" w:cs="Times New Roman"/>
+                <w:b/>
+                <w:color w:val="000000" w:themeColor="text1"/>
+              </w:rPr>
+              <w:t>γ</w:t>
+            </w:r>
+            <w:proofErr w:type="gramEnd"/>
+            <w:r>
+              <w:rPr>
+                <w:rFonts w:ascii="Times New Roman" w:hAnsi="Times New Roman" w:cs="Times New Roman"/>
+                <w:b/>
+              </w:rPr>
+              <w:t xml:space="preserve"> = 0.001</w:t>
+            </w:r>
+          </w:p>
+        </w:tc>
+        <w:tc>
+          <w:tcPr>
+            <w:tcW w:w="1777" w:type="dxa"/>
+          </w:tcPr>
+          <w:p>
+            <w:pPr>
+              <w:jc w:val="center"/>
+              <w:rPr>
+                <w:rFonts w:ascii="Times New Roman" w:hAnsi="Times New Roman" w:cs="Times New Roman"/>
+              </w:rPr>
+            </w:pPr>
+            <w:r>
+              <w:rPr>
+                <w:rFonts w:cstheme="minorHAnsi"/>
+              </w:rPr>
+              <w:t>2.339</w:t>
+            </w:r>
+          </w:p>
+        </w:tc>
+        <w:tc>
+          <w:tcPr>
+            <w:tcW w:w="1935" w:type="dxa"/>
+          </w:tcPr>
+          <w:p>
+            <w:pPr>
+              <w:jc w:val="center"/>
+              <w:rPr>
+                <w:rFonts w:ascii="Times New Roman" w:hAnsi="Times New Roman" w:cs="Times New Roman"/>
+              </w:rPr>
+            </w:pPr>
+            <w:r>
+              <w:rPr>
+                <w:rFonts w:cstheme="minorHAnsi"/>
+              </w:rPr>
+              <w:t>1.987</w:t>
+            </w:r>
+          </w:p>
+        </w:tc>
+        <w:tc>
+          <w:tcPr>
+            <w:tcW w:w="1288" w:type="dxa"/>
+          </w:tcPr>
+          <w:p>
+            <w:pPr>
+              <w:jc w:val="center"/>
+              <w:rPr>
+                <w:rFonts w:ascii="Times New Roman" w:hAnsi="Times New Roman" w:cs="Times New Roman"/>
+              </w:rPr>
+            </w:pPr>
+            <w:r>
+              <w:rPr>
+                <w:rFonts w:ascii="Times New Roman" w:hAnsi="Times New Roman" w:cs="Times New Roman"/>
+              </w:rPr>
+              <w:t>--</w:t>
+            </w:r>
+          </w:p>
+        </w:tc>
+      </w:tr>
+    </w:tbl>
+    <w:p>
+      <w:pPr>
+        <w:rPr>
+          <w:rFonts w:cstheme="minorHAnsi"/>
+        </w:rPr>
+      </w:pPr>
     </w:p>
     <w:p>
-      <w:r>
-        <w:t xml:space="preserve"> mean: 0.93348, std: 0.01231, params: {'C': 0.01, 'degree': 5, 'gamma': 0.01, 'kernel': 'rbf'},</w:t>
-      </w:r>
+      <w:pPr>
+        <w:ind w:firstLine="720"/>
+        <w:rPr>
+          <w:rFonts w:cstheme="minorHAnsi"/>
+        </w:rPr>
+      </w:pPr>
     </w:p>
     <w:p>
-      <w:r>
-        <w:t xml:space="preserve"> mean: 0.95279, std: 0.01871, params: {'C': 0.01, 'degree': 5, 'gamma': 0.01, 'kernel': 'poly'},</w:t>
-      </w:r>
+      <w:pPr>
+        <w:ind w:firstLine="720"/>
+        <w:rPr>
+          <w:rFonts w:cstheme="minorHAnsi"/>
+        </w:rPr>
+      </w:pPr>
     </w:p>
     <w:p>
-      <w:r>
-        <w:t xml:space="preserve"> mean: 0.96567, std: 0.01838, params: {'C': 0.01, 'degree': 5, 'gamma': 0.0001, 'kernel': 'linear'},</w:t>
-      </w:r>
+      <w:pPr>
+        <w:ind w:firstLine="720"/>
+        <w:rPr>
+          <w:rFonts w:cstheme="minorHAnsi"/>
+        </w:rPr>
+      </w:pPr>
     </w:p>
     <w:p>
-      <w:r>
-        <w:t xml:space="preserve"> mean: 0.65236, std: 0.00312, params: {'C': 0.01, 'degree': 5, 'gamma': 0.0001, 'kernel': 'rbf'},</w:t>
-      </w:r>
+      <w:pPr>
+        <w:ind w:firstLine="720"/>
+        <w:rPr>
+          <w:rFonts w:cstheme="minorHAnsi"/>
+        </w:rPr>
+      </w:pPr>
     </w:p>
     <w:p>
-      <w:r>
-        <w:t xml:space="preserve"> mean: 0.65236, std: 0.00312, params: {'C': 0.01, 'degree': 5, 'gamma': 0.0001, 'kernel': 'poly'},</w:t>
+      <w:pPr>
+        <w:ind w:firstLine="720"/>
+        <w:rPr>
+          <w:rFonts w:ascii="Times New Roman" w:hAnsi="Times New Roman" w:cs="Times New Roman"/>
+          <w:color w:val="000000" w:themeColor="text1"/>
+        </w:rPr>
+      </w:pPr>
+      <w:r>
+        <w:rPr>
+          <w:rFonts w:cstheme="minorHAnsi"/>
+        </w:rPr>
+        <w:t xml:space="preserve">The Best model using the 10 folds cross validation was chosen to train on the full dataset. The </w:t>
+      </w:r>
+      <w:r>
+        <w:rPr>
+          <w:rFonts w:cstheme="minorHAnsi"/>
+        </w:rPr>
+        <w:t>RBF kernel</w:t>
+      </w:r>
+      <w:r>
+        <w:rPr>
+          <w:rFonts w:cstheme="minorHAnsi"/>
+        </w:rPr>
+        <w:t xml:space="preserve"> model was found to be the best model with parameter </w:t>
+      </w:r>
+      <w:proofErr w:type="gramStart"/>
+      <w:r>
+        <w:rPr>
+          <w:rFonts w:ascii="Times New Roman" w:hAnsi="Times New Roman" w:cs="Times New Roman"/>
+          <w:b/>
+          <w:color w:val="000000"/>
+        </w:rPr>
+        <w:t>α</w:t>
+      </w:r>
+      <w:r>
+        <w:rPr>
+          <w:rFonts w:cstheme="minorHAnsi"/>
+        </w:rPr>
+        <w:t xml:space="preserve">  =</w:t>
+      </w:r>
+      <w:proofErr w:type="gramEnd"/>
+      <w:r>
+        <w:rPr>
+          <w:rFonts w:cstheme="minorHAnsi"/>
+        </w:rPr>
+        <w:t xml:space="preserve"> 0.0001 and </w:t>
+      </w:r>
+      <w:r>
+        <w:rPr>
+          <w:rFonts w:ascii="Times New Roman" w:hAnsi="Times New Roman" w:cs="Times New Roman"/>
+          <w:b/>
+          <w:color w:val="000000" w:themeColor="text1"/>
+        </w:rPr>
+        <w:t>γ</w:t>
+      </w:r>
+      <w:r>
+        <w:rPr>
+          <w:rFonts w:cstheme="minorHAnsi"/>
+        </w:rPr>
+        <w:t xml:space="preserve"> = def</w:t>
+      </w:r>
+      <w:r>
+        <w:rPr>
+          <w:rFonts w:cstheme="minorHAnsi"/>
+        </w:rPr>
+        <w:t xml:space="preserve">. The best model gives the Mean Squared error of </w:t>
+      </w:r>
+      <w:r>
+        <w:rPr>
+          <w:rFonts w:cstheme="minorHAnsi"/>
+          <w:b/>
+        </w:rPr>
+        <w:t>0.5072</w:t>
+      </w:r>
+      <w:r>
+        <w:rPr>
+          <w:rFonts w:cstheme="minorHAnsi"/>
+        </w:rPr>
+        <w:t xml:space="preserve"> </w:t>
+      </w:r>
+      <w:r>
+        <w:rPr>
+          <w:rFonts w:cstheme="minorHAnsi"/>
+        </w:rPr>
+        <w:t xml:space="preserve">on the Kaggle under the </w:t>
+      </w:r>
+      <w:r>
+        <w:rPr>
+          <w:rFonts w:cstheme="minorHAnsi"/>
+          <w:b/>
+        </w:rPr>
+        <w:t>username</w:t>
+      </w:r>
+      <w:r>
+        <w:rPr>
+          <w:rFonts w:cstheme="minorHAnsi"/>
+          <w:b/>
+        </w:rPr>
+        <w:t xml:space="preserve">- </w:t>
+      </w:r>
+      <w:r>
+        <w:rPr>
+          <w:rFonts w:cstheme="minorHAnsi"/>
+          <w:b/>
+        </w:rPr>
+        <w:t>imraviagrawal</w:t>
+      </w:r>
+      <w:r>
+        <w:rPr>
+          <w:rFonts w:ascii="Times New Roman" w:hAnsi="Times New Roman" w:cs="Times New Roman"/>
+          <w:b/>
+          <w:color w:val="000000" w:themeColor="text1"/>
+        </w:rPr>
+        <w:t xml:space="preserve">. </w:t>
+      </w:r>
+      <w:r>
+        <w:rPr>
+          <w:rFonts w:ascii="Times New Roman" w:hAnsi="Times New Roman" w:cs="Times New Roman"/>
+          <w:color w:val="000000" w:themeColor="text1"/>
+        </w:rPr>
+        <w:t xml:space="preserve">The MSE from the Kaggle leaderboard </w:t>
+      </w:r>
+      <w:r>
+        <w:rPr>
+          <w:rFonts w:ascii="Times New Roman" w:hAnsi="Times New Roman" w:cs="Times New Roman"/>
+          <w:color w:val="000000" w:themeColor="text1"/>
+        </w:rPr>
+        <w:t>0.5072</w:t>
+      </w:r>
+      <w:r>
+        <w:rPr>
+          <w:rFonts w:ascii="Times New Roman" w:hAnsi="Times New Roman" w:cs="Times New Roman"/>
+          <w:color w:val="000000" w:themeColor="text1"/>
+        </w:rPr>
+        <w:t xml:space="preserve"> </w:t>
+      </w:r>
+      <w:r>
+        <w:rPr>
+          <w:rFonts w:ascii="Times New Roman" w:hAnsi="Times New Roman" w:cs="Times New Roman"/>
+          <w:color w:val="000000" w:themeColor="text1"/>
+        </w:rPr>
+        <w:t xml:space="preserve">and </w:t>
+      </w:r>
+      <w:r>
+        <w:rPr>
+          <w:rFonts w:ascii="Times New Roman" w:hAnsi="Times New Roman" w:cs="Times New Roman"/>
+          <w:color w:val="000000" w:themeColor="text1"/>
+        </w:rPr>
+        <w:t xml:space="preserve">model selection generated MSE </w:t>
+      </w:r>
+      <w:r>
+        <w:rPr>
+          <w:rFonts w:ascii="Times New Roman" w:hAnsi="Times New Roman" w:cs="Times New Roman"/>
+          <w:color w:val="000000" w:themeColor="text1"/>
+        </w:rPr>
+        <w:t>1</w:t>
+      </w:r>
+      <w:r>
+        <w:rPr>
+          <w:rFonts w:ascii="Times New Roman" w:hAnsi="Times New Roman" w:cs="Times New Roman"/>
+          <w:color w:val="000000" w:themeColor="text1"/>
+        </w:rPr>
+        <w:t>.97</w:t>
+      </w:r>
+      <w:r>
+        <w:rPr>
+          <w:rFonts w:ascii="Times New Roman" w:hAnsi="Times New Roman" w:cs="Times New Roman"/>
+          <w:color w:val="000000" w:themeColor="text1"/>
+        </w:rPr>
+        <w:t>1</w:t>
+      </w:r>
+      <w:r>
+        <w:rPr>
+          <w:rFonts w:ascii="Times New Roman" w:hAnsi="Times New Roman" w:cs="Times New Roman"/>
+          <w:color w:val="000000" w:themeColor="text1"/>
+        </w:rPr>
+        <w:t xml:space="preserve"> </w:t>
+      </w:r>
+      <w:proofErr w:type="gramStart"/>
+      <w:r>
+        <w:rPr>
+          <w:rFonts w:ascii="Times New Roman" w:hAnsi="Times New Roman" w:cs="Times New Roman"/>
+          <w:color w:val="000000" w:themeColor="text1"/>
+        </w:rPr>
+        <w:t>it is clear th</w:t>
+      </w:r>
+      <w:r>
+        <w:rPr>
+          <w:rFonts w:ascii="Times New Roman" w:hAnsi="Times New Roman" w:cs="Times New Roman"/>
+          <w:color w:val="000000" w:themeColor="text1"/>
+        </w:rPr>
+        <w:t>a</w:t>
+      </w:r>
+      <w:r>
+        <w:rPr>
+          <w:rFonts w:ascii="Times New Roman" w:hAnsi="Times New Roman" w:cs="Times New Roman"/>
+          <w:color w:val="000000" w:themeColor="text1"/>
+        </w:rPr>
+        <w:t>t</w:t>
+      </w:r>
+      <w:r>
+        <w:rPr>
+          <w:rFonts w:ascii="Times New Roman" w:hAnsi="Times New Roman" w:cs="Times New Roman"/>
+          <w:color w:val="000000" w:themeColor="text1"/>
+        </w:rPr>
+        <w:t>, the</w:t>
+      </w:r>
+      <w:proofErr w:type="gramEnd"/>
+      <w:r>
+        <w:rPr>
+          <w:rFonts w:ascii="Times New Roman" w:hAnsi="Times New Roman" w:cs="Times New Roman"/>
+          <w:color w:val="000000" w:themeColor="text1"/>
+        </w:rPr>
+        <w:t xml:space="preserve"> RBF model is working better in the model selection and the Kaggle as well.</w:t>
+      </w:r>
+      <w:r>
+        <w:rPr>
+          <w:rFonts w:ascii="Times New Roman" w:hAnsi="Times New Roman" w:cs="Times New Roman"/>
+          <w:color w:val="000000" w:themeColor="text1"/>
+        </w:rPr>
+        <w:t xml:space="preserve"> </w:t>
       </w:r>
     </w:p>
     <w:p>
-      <w:r>
-        <w:t xml:space="preserve"> mean: 0.94635, std: 0.01658, params: {'C': 0.0001, 'degree': 3, 'gamma': 1, 'kernel': 'linear'},</w:t>
-      </w:r>
+      <w:pPr>
+        <w:rPr>
+          <w:rFonts w:cstheme="minorHAnsi"/>
+        </w:rPr>
+      </w:pPr>
     </w:p>
     <w:p>
-      <w:r>
-        <w:t xml:space="preserve"> mean: 0.65236, std: 0.00312, params: {'C': 0.0001, 'degree': 3, 'gamma': 1, 'kernel': 'rbf'},</w:t>
-      </w:r>
+      <w:pPr>
+        <w:rPr>
+          <w:rFonts w:cstheme="minorHAnsi"/>
+        </w:rPr>
+      </w:pPr>
+      <w:r>
+        <w:rPr>
+          <w:rFonts w:cstheme="minorHAnsi"/>
+          <w:b/>
+        </w:rPr>
+        <w:t xml:space="preserve">2 </w:t>
+      </w:r>
+      <w:proofErr w:type="gramStart"/>
+      <w:r>
+        <w:rPr>
+          <w:rFonts w:cstheme="minorHAnsi"/>
+          <w:b/>
+        </w:rPr>
+        <w:t>a :</w:t>
+      </w:r>
+      <w:proofErr w:type="gramEnd"/>
+      <w:r>
+        <w:rPr>
+          <w:rFonts w:cstheme="minorHAnsi"/>
+        </w:rPr>
+        <w:t xml:space="preserve"> </w:t>
+      </w:r>
+      <w:r>
+        <w:rPr>
+          <w:rFonts w:cstheme="minorHAnsi"/>
+        </w:rPr>
+        <w:t>The out of Sample accuracy f</w:t>
+      </w:r>
+      <w:r>
+        <w:rPr>
+          <w:rFonts w:cstheme="minorHAnsi"/>
+        </w:rPr>
+        <w:t xml:space="preserve">or the models </w:t>
+      </w:r>
+      <w:r>
+        <w:rPr>
+          <w:rFonts w:cstheme="minorHAnsi"/>
+        </w:rPr>
+        <w:t xml:space="preserve">is shown in the figure below: </w:t>
+      </w:r>
+    </w:p>
+    <w:tbl>
+      <w:tblPr>
+        <w:tblStyle w:val="TableGrid"/>
+        <w:tblW w:w="0" w:type="auto"/>
+        <w:tblLook w:val="04A0" w:firstRow="1" w:lastRow="0" w:firstColumn="1" w:lastColumn="0" w:noHBand="0" w:noVBand="1"/>
+      </w:tblPr>
+      <w:tblGrid>
+        <w:gridCol w:w="2245"/>
+        <w:gridCol w:w="1495"/>
+        <w:gridCol w:w="1870"/>
+        <w:gridCol w:w="1870"/>
+        <w:gridCol w:w="1870"/>
+      </w:tblGrid>
+      <w:tr>
+        <w:tc>
+          <w:tcPr>
+            <w:tcW w:w="2245" w:type="dxa"/>
+          </w:tcPr>
+          <w:p>
+            <w:pPr>
+              <w:jc w:val="center"/>
+              <w:rPr>
+                <w:rFonts w:cstheme="minorHAnsi"/>
+              </w:rPr>
+            </w:pPr>
+          </w:p>
+        </w:tc>
+        <w:tc>
+          <w:tcPr>
+            <w:tcW w:w="1495" w:type="dxa"/>
+          </w:tcPr>
+          <w:p>
+            <w:pPr>
+              <w:jc w:val="center"/>
+              <w:rPr>
+                <w:rFonts w:cstheme="minorHAnsi"/>
+              </w:rPr>
+            </w:pPr>
+            <w:r>
+              <w:rPr>
+                <w:rFonts w:ascii="NimbusRomNo9L-Regu" w:hAnsi="NimbusRomNo9L-Regu" w:cs="NimbusRomNo9L-Regu"/>
+              </w:rPr>
+              <w:t>RBF</w:t>
+            </w:r>
+          </w:p>
+        </w:tc>
+        <w:tc>
+          <w:tcPr>
+            <w:tcW w:w="1870" w:type="dxa"/>
+          </w:tcPr>
+          <w:p>
+            <w:pPr>
+              <w:jc w:val="center"/>
+              <w:rPr>
+                <w:rFonts w:cstheme="minorHAnsi"/>
+              </w:rPr>
+            </w:pPr>
+            <w:r>
+              <w:rPr>
+                <w:rFonts w:ascii="NimbusRomNo9L-Regu" w:hAnsi="NimbusRomNo9L-Regu" w:cs="NimbusRomNo9L-Regu"/>
+              </w:rPr>
+              <w:t>Poly. degree 3</w:t>
+            </w:r>
+          </w:p>
+        </w:tc>
+        <w:tc>
+          <w:tcPr>
+            <w:tcW w:w="1870" w:type="dxa"/>
+          </w:tcPr>
+          <w:p>
+            <w:pPr>
+              <w:jc w:val="center"/>
+              <w:rPr>
+                <w:rFonts w:cstheme="minorHAnsi"/>
+              </w:rPr>
+            </w:pPr>
+            <w:r>
+              <w:rPr>
+                <w:rFonts w:ascii="NimbusRomNo9L-Regu" w:hAnsi="NimbusRomNo9L-Regu" w:cs="NimbusRomNo9L-Regu"/>
+              </w:rPr>
+              <w:t>Poly. degree 5</w:t>
+            </w:r>
+          </w:p>
+        </w:tc>
+        <w:tc>
+          <w:tcPr>
+            <w:tcW w:w="1870" w:type="dxa"/>
+          </w:tcPr>
+          <w:p>
+            <w:pPr>
+              <w:jc w:val="center"/>
+              <w:rPr>
+                <w:rFonts w:cstheme="minorHAnsi"/>
+              </w:rPr>
+            </w:pPr>
+            <w:r>
+              <w:rPr>
+                <w:rFonts w:ascii="NimbusRomNo9L-Regu" w:hAnsi="NimbusRomNo9L-Regu" w:cs="NimbusRomNo9L-Regu"/>
+              </w:rPr>
+              <w:t>Linear</w:t>
+            </w:r>
+          </w:p>
+        </w:tc>
+      </w:tr>
+      <w:tr>
+        <w:tc>
+          <w:tcPr>
+            <w:tcW w:w="2245" w:type="dxa"/>
+          </w:tcPr>
+          <w:p>
+            <w:pPr>
+              <w:jc w:val="center"/>
+              <w:rPr>
+                <w:rFonts w:cstheme="minorHAnsi"/>
+              </w:rPr>
+            </w:pPr>
+            <w:r>
+              <w:rPr>
+                <w:rFonts w:ascii="Times New Roman" w:hAnsi="Times New Roman" w:cs="Times New Roman"/>
+                <w:b/>
+              </w:rPr>
+              <w:t>C = 1</w:t>
+            </w:r>
+            <w:r>
+              <w:rPr>
+                <w:rFonts w:ascii="Times New Roman" w:hAnsi="Times New Roman" w:cs="Times New Roman"/>
+                <w:b/>
+              </w:rPr>
+              <w:t>,</w:t>
+            </w:r>
+            <w:r>
+              <w:rPr>
+                <w:rFonts w:ascii="Times New Roman" w:hAnsi="Times New Roman" w:cs="Times New Roman"/>
+                <w:b/>
+                <w:color w:val="880000"/>
+              </w:rPr>
+              <w:t> </w:t>
+            </w:r>
+            <w:r>
+              <w:rPr>
+                <w:rFonts w:ascii="Times New Roman" w:hAnsi="Times New Roman" w:cs="Times New Roman"/>
+                <w:b/>
+                <w:color w:val="000000" w:themeColor="text1"/>
+              </w:rPr>
+              <w:t>γ</w:t>
+            </w:r>
+            <w:r>
+              <w:rPr>
+                <w:rFonts w:ascii="Times New Roman" w:hAnsi="Times New Roman" w:cs="Times New Roman"/>
+                <w:b/>
+                <w:color w:val="000000" w:themeColor="text1"/>
+              </w:rPr>
+              <w:t xml:space="preserve"> = 1</w:t>
+            </w:r>
+          </w:p>
+        </w:tc>
+        <w:tc>
+          <w:tcPr>
+            <w:tcW w:w="1495" w:type="dxa"/>
+          </w:tcPr>
+          <w:p>
+            <w:pPr>
+              <w:jc w:val="center"/>
+              <w:rPr>
+                <w:rFonts w:cstheme="minorHAnsi"/>
+              </w:rPr>
+            </w:pPr>
+            <w:r>
+              <w:rPr>
+                <w:rFonts w:cstheme="minorHAnsi"/>
+              </w:rPr>
+              <w:t>0.875</w:t>
+            </w:r>
+          </w:p>
+        </w:tc>
+        <w:tc>
+          <w:tcPr>
+            <w:tcW w:w="1870" w:type="dxa"/>
+          </w:tcPr>
+          <w:p>
+            <w:pPr>
+              <w:jc w:val="center"/>
+              <w:rPr>
+                <w:rFonts w:cstheme="minorHAnsi"/>
+              </w:rPr>
+            </w:pPr>
+            <w:r>
+              <w:rPr>
+                <w:rFonts w:cstheme="minorHAnsi"/>
+              </w:rPr>
+              <w:t>0.944</w:t>
+            </w:r>
+          </w:p>
+        </w:tc>
+        <w:tc>
+          <w:tcPr>
+            <w:tcW w:w="1870" w:type="dxa"/>
+          </w:tcPr>
+          <w:p>
+            <w:pPr>
+              <w:jc w:val="center"/>
+              <w:rPr>
+                <w:rFonts w:cstheme="minorHAnsi"/>
+              </w:rPr>
+            </w:pPr>
+            <w:r>
+              <w:rPr>
+                <w:rFonts w:cstheme="minorHAnsi"/>
+              </w:rPr>
+              <w:t>0.944</w:t>
+            </w:r>
+          </w:p>
+        </w:tc>
+        <w:tc>
+          <w:tcPr>
+            <w:tcW w:w="1870" w:type="dxa"/>
+          </w:tcPr>
+          <w:p>
+            <w:pPr>
+              <w:jc w:val="center"/>
+              <w:rPr>
+                <w:rFonts w:cstheme="minorHAnsi"/>
+              </w:rPr>
+            </w:pPr>
+            <w:r>
+              <w:rPr>
+                <w:rFonts w:cstheme="minorHAnsi"/>
+              </w:rPr>
+              <w:t>0.95923</w:t>
+            </w:r>
+          </w:p>
+        </w:tc>
+      </w:tr>
+      <w:tr>
+        <w:tc>
+          <w:tcPr>
+            <w:tcW w:w="2245" w:type="dxa"/>
+          </w:tcPr>
+          <w:p>
+            <w:pPr>
+              <w:jc w:val="center"/>
+              <w:rPr>
+                <w:rFonts w:cstheme="minorHAnsi"/>
+              </w:rPr>
+            </w:pPr>
+            <w:r>
+              <w:rPr>
+                <w:rFonts w:ascii="Times New Roman" w:hAnsi="Times New Roman" w:cs="Times New Roman"/>
+                <w:b/>
+              </w:rPr>
+              <w:t>C = 1</w:t>
+            </w:r>
+            <w:r>
+              <w:rPr>
+                <w:rFonts w:ascii="Times New Roman" w:hAnsi="Times New Roman" w:cs="Times New Roman"/>
+                <w:b/>
+              </w:rPr>
+              <w:t xml:space="preserve">, </w:t>
+            </w:r>
+            <w:r>
+              <w:rPr>
+                <w:rFonts w:ascii="Times New Roman" w:hAnsi="Times New Roman" w:cs="Times New Roman"/>
+                <w:b/>
+                <w:color w:val="000000" w:themeColor="text1"/>
+              </w:rPr>
+              <w:t>γ</w:t>
+            </w:r>
+            <w:r>
+              <w:rPr>
+                <w:rFonts w:ascii="Times New Roman" w:hAnsi="Times New Roman" w:cs="Times New Roman"/>
+                <w:b/>
+                <w:color w:val="000000" w:themeColor="text1"/>
+              </w:rPr>
+              <w:t xml:space="preserve"> = 0.01</w:t>
+            </w:r>
+          </w:p>
+        </w:tc>
+        <w:tc>
+          <w:tcPr>
+            <w:tcW w:w="1495" w:type="dxa"/>
+          </w:tcPr>
+          <w:p>
+            <w:pPr>
+              <w:jc w:val="center"/>
+              <w:rPr>
+                <w:rFonts w:cstheme="minorHAnsi"/>
+              </w:rPr>
+            </w:pPr>
+            <w:r>
+              <w:rPr>
+                <w:rFonts w:cstheme="minorHAnsi"/>
+              </w:rPr>
+              <w:t>0.967</w:t>
+            </w:r>
+          </w:p>
+        </w:tc>
+        <w:tc>
+          <w:tcPr>
+            <w:tcW w:w="1870" w:type="dxa"/>
+          </w:tcPr>
+          <w:p>
+            <w:pPr>
+              <w:jc w:val="center"/>
+              <w:rPr>
+                <w:rFonts w:cstheme="minorHAnsi"/>
+              </w:rPr>
+            </w:pPr>
+            <w:r>
+              <w:rPr>
+                <w:rFonts w:cstheme="minorHAnsi"/>
+              </w:rPr>
+              <w:t>0.959</w:t>
+            </w:r>
+          </w:p>
+        </w:tc>
+        <w:tc>
+          <w:tcPr>
+            <w:tcW w:w="1870" w:type="dxa"/>
+          </w:tcPr>
+          <w:p>
+            <w:pPr>
+              <w:jc w:val="center"/>
+              <w:rPr>
+                <w:rFonts w:cstheme="minorHAnsi"/>
+              </w:rPr>
+            </w:pPr>
+            <w:r>
+              <w:rPr>
+                <w:rFonts w:cstheme="minorHAnsi"/>
+              </w:rPr>
+              <w:t>0.950</w:t>
+            </w:r>
+          </w:p>
+        </w:tc>
+        <w:tc>
+          <w:tcPr>
+            <w:tcW w:w="1870" w:type="dxa"/>
+          </w:tcPr>
+          <w:p>
+            <w:pPr>
+              <w:jc w:val="center"/>
+              <w:rPr>
+                <w:rFonts w:cstheme="minorHAnsi"/>
+              </w:rPr>
+            </w:pPr>
+            <w:r>
+              <w:rPr>
+                <w:rFonts w:cstheme="minorHAnsi"/>
+              </w:rPr>
+              <w:t>--</w:t>
+            </w:r>
+          </w:p>
+        </w:tc>
+      </w:tr>
+      <w:tr>
+        <w:tc>
+          <w:tcPr>
+            <w:tcW w:w="2245" w:type="dxa"/>
+          </w:tcPr>
+          <w:p>
+            <w:pPr>
+              <w:jc w:val="center"/>
+              <w:rPr>
+                <w:rFonts w:cstheme="minorHAnsi"/>
+              </w:rPr>
+            </w:pPr>
+            <w:r>
+              <w:rPr>
+                <w:rFonts w:ascii="Times New Roman" w:hAnsi="Times New Roman" w:cs="Times New Roman"/>
+                <w:b/>
+              </w:rPr>
+              <w:t>C = 1</w:t>
+            </w:r>
+            <w:r>
+              <w:rPr>
+                <w:rFonts w:ascii="Times New Roman" w:hAnsi="Times New Roman" w:cs="Times New Roman"/>
+                <w:b/>
+              </w:rPr>
+              <w:t xml:space="preserve">, </w:t>
+            </w:r>
+            <w:r>
+              <w:rPr>
+                <w:rFonts w:ascii="Times New Roman" w:hAnsi="Times New Roman" w:cs="Times New Roman"/>
+                <w:b/>
+                <w:color w:val="000000" w:themeColor="text1"/>
+              </w:rPr>
+              <w:t>γ</w:t>
+            </w:r>
+            <w:r>
+              <w:rPr>
+                <w:rFonts w:ascii="Times New Roman" w:hAnsi="Times New Roman" w:cs="Times New Roman"/>
+                <w:b/>
+                <w:color w:val="000000" w:themeColor="text1"/>
+              </w:rPr>
+              <w:t xml:space="preserve"> = 0.001</w:t>
+            </w:r>
+          </w:p>
+        </w:tc>
+        <w:tc>
+          <w:tcPr>
+            <w:tcW w:w="1495" w:type="dxa"/>
+          </w:tcPr>
+          <w:p>
+            <w:pPr>
+              <w:jc w:val="center"/>
+              <w:rPr>
+                <w:rFonts w:cstheme="minorHAnsi"/>
+              </w:rPr>
+            </w:pPr>
+            <w:r>
+              <w:rPr>
+                <w:rFonts w:cstheme="minorHAnsi"/>
+              </w:rPr>
+              <w:t>0.965</w:t>
+            </w:r>
+          </w:p>
+        </w:tc>
+        <w:tc>
+          <w:tcPr>
+            <w:tcW w:w="1870" w:type="dxa"/>
+          </w:tcPr>
+          <w:p>
+            <w:pPr>
+              <w:jc w:val="center"/>
+              <w:rPr>
+                <w:rFonts w:cstheme="minorHAnsi"/>
+              </w:rPr>
+            </w:pPr>
+            <w:r>
+              <w:rPr>
+                <w:rFonts w:cstheme="minorHAnsi"/>
+              </w:rPr>
+              <w:t>0.914</w:t>
+            </w:r>
+          </w:p>
+        </w:tc>
+        <w:tc>
+          <w:tcPr>
+            <w:tcW w:w="1870" w:type="dxa"/>
+          </w:tcPr>
+          <w:p>
+            <w:pPr>
+              <w:jc w:val="center"/>
+              <w:rPr>
+                <w:rFonts w:cstheme="minorHAnsi"/>
+              </w:rPr>
+            </w:pPr>
+            <w:r>
+              <w:rPr>
+                <w:rFonts w:cstheme="minorHAnsi"/>
+              </w:rPr>
+              <w:t>0.746</w:t>
+            </w:r>
+          </w:p>
+        </w:tc>
+        <w:tc>
+          <w:tcPr>
+            <w:tcW w:w="1870" w:type="dxa"/>
+          </w:tcPr>
+          <w:p>
+            <w:pPr>
+              <w:jc w:val="center"/>
+              <w:rPr>
+                <w:rFonts w:cstheme="minorHAnsi"/>
+              </w:rPr>
+            </w:pPr>
+            <w:r>
+              <w:rPr>
+                <w:rFonts w:cstheme="minorHAnsi"/>
+              </w:rPr>
+              <w:t>--</w:t>
+            </w:r>
+          </w:p>
+        </w:tc>
+      </w:tr>
+      <w:tr>
+        <w:tc>
+          <w:tcPr>
+            <w:tcW w:w="2245" w:type="dxa"/>
+          </w:tcPr>
+          <w:p>
+            <w:pPr>
+              <w:jc w:val="center"/>
+              <w:rPr>
+                <w:rFonts w:cstheme="minorHAnsi"/>
+              </w:rPr>
+            </w:pPr>
+            <w:r>
+              <w:rPr>
+                <w:rFonts w:ascii="Times New Roman" w:hAnsi="Times New Roman" w:cs="Times New Roman"/>
+                <w:b/>
+              </w:rPr>
+              <w:t>C = 0.01</w:t>
+            </w:r>
+            <w:r>
+              <w:rPr>
+                <w:rFonts w:ascii="Times New Roman" w:hAnsi="Times New Roman" w:cs="Times New Roman"/>
+                <w:b/>
+              </w:rPr>
+              <w:t>,</w:t>
+            </w:r>
+            <w:r>
+              <w:rPr>
+                <w:rFonts w:ascii="Times New Roman" w:hAnsi="Times New Roman" w:cs="Times New Roman"/>
+                <w:b/>
+                <w:color w:val="880000"/>
+              </w:rPr>
+              <w:t> </w:t>
+            </w:r>
+            <w:r>
+              <w:rPr>
+                <w:rFonts w:ascii="Times New Roman" w:hAnsi="Times New Roman" w:cs="Times New Roman"/>
+                <w:b/>
+                <w:color w:val="000000" w:themeColor="text1"/>
+              </w:rPr>
+              <w:t>γ</w:t>
+            </w:r>
+            <w:r>
+              <w:rPr>
+                <w:rFonts w:ascii="Times New Roman" w:hAnsi="Times New Roman" w:cs="Times New Roman"/>
+                <w:b/>
+                <w:color w:val="000000" w:themeColor="text1"/>
+              </w:rPr>
+              <w:t xml:space="preserve"> = 1</w:t>
+            </w:r>
+          </w:p>
+        </w:tc>
+        <w:tc>
+          <w:tcPr>
+            <w:tcW w:w="1495" w:type="dxa"/>
+          </w:tcPr>
+          <w:p>
+            <w:pPr>
+              <w:jc w:val="center"/>
+              <w:rPr>
+                <w:rFonts w:cstheme="minorHAnsi"/>
+              </w:rPr>
+            </w:pPr>
+            <w:r>
+              <w:rPr>
+                <w:rFonts w:cstheme="minorHAnsi"/>
+              </w:rPr>
+              <w:t>0.652</w:t>
+            </w:r>
+          </w:p>
+        </w:tc>
+        <w:tc>
+          <w:tcPr>
+            <w:tcW w:w="1870" w:type="dxa"/>
+          </w:tcPr>
+          <w:p>
+            <w:pPr>
+              <w:jc w:val="center"/>
+              <w:rPr>
+                <w:rFonts w:cstheme="minorHAnsi"/>
+              </w:rPr>
+            </w:pPr>
+            <w:r>
+              <w:rPr>
+                <w:rFonts w:cstheme="minorHAnsi"/>
+              </w:rPr>
+              <w:t>0.944</w:t>
+            </w:r>
+          </w:p>
+        </w:tc>
+        <w:tc>
+          <w:tcPr>
+            <w:tcW w:w="1870" w:type="dxa"/>
+          </w:tcPr>
+          <w:p>
+            <w:pPr>
+              <w:jc w:val="center"/>
+              <w:rPr>
+                <w:rFonts w:cstheme="minorHAnsi"/>
+              </w:rPr>
+            </w:pPr>
+            <w:r>
+              <w:rPr>
+                <w:rFonts w:cstheme="minorHAnsi"/>
+              </w:rPr>
+              <w:t>0.944</w:t>
+            </w:r>
+          </w:p>
+        </w:tc>
+        <w:tc>
+          <w:tcPr>
+            <w:tcW w:w="1870" w:type="dxa"/>
+          </w:tcPr>
+          <w:p>
+            <w:pPr>
+              <w:jc w:val="center"/>
+              <w:rPr>
+                <w:rFonts w:cstheme="minorHAnsi"/>
+              </w:rPr>
+            </w:pPr>
+            <w:r>
+              <w:rPr>
+                <w:rFonts w:cstheme="minorHAnsi"/>
+              </w:rPr>
+              <w:t>0.965</w:t>
+            </w:r>
+          </w:p>
+        </w:tc>
+      </w:tr>
+      <w:tr>
+        <w:tc>
+          <w:tcPr>
+            <w:tcW w:w="2245" w:type="dxa"/>
+          </w:tcPr>
+          <w:p>
+            <w:pPr>
+              <w:jc w:val="center"/>
+              <w:rPr>
+                <w:rFonts w:cstheme="minorHAnsi"/>
+              </w:rPr>
+            </w:pPr>
+            <w:r>
+              <w:rPr>
+                <w:rFonts w:ascii="Times New Roman" w:hAnsi="Times New Roman" w:cs="Times New Roman"/>
+                <w:b/>
+              </w:rPr>
+              <w:t>C = 0.01</w:t>
+            </w:r>
+            <w:r>
+              <w:rPr>
+                <w:rFonts w:ascii="Times New Roman" w:hAnsi="Times New Roman" w:cs="Times New Roman"/>
+                <w:b/>
+              </w:rPr>
+              <w:t xml:space="preserve">, </w:t>
+            </w:r>
+            <w:r>
+              <w:rPr>
+                <w:rFonts w:ascii="Times New Roman" w:hAnsi="Times New Roman" w:cs="Times New Roman"/>
+                <w:b/>
+                <w:color w:val="000000" w:themeColor="text1"/>
+              </w:rPr>
+              <w:t>γ</w:t>
+            </w:r>
+            <w:r>
+              <w:rPr>
+                <w:rFonts w:ascii="Times New Roman" w:hAnsi="Times New Roman" w:cs="Times New Roman"/>
+                <w:b/>
+                <w:color w:val="000000" w:themeColor="text1"/>
+              </w:rPr>
+              <w:t xml:space="preserve"> = 0.01</w:t>
+            </w:r>
+          </w:p>
+        </w:tc>
+        <w:tc>
+          <w:tcPr>
+            <w:tcW w:w="1495" w:type="dxa"/>
+          </w:tcPr>
+          <w:p>
+            <w:pPr>
+              <w:jc w:val="center"/>
+              <w:rPr>
+                <w:rFonts w:cstheme="minorHAnsi"/>
+              </w:rPr>
+            </w:pPr>
+            <w:r>
+              <w:rPr>
+                <w:rFonts w:cstheme="minorHAnsi"/>
+              </w:rPr>
+              <w:t>0.933</w:t>
+            </w:r>
+          </w:p>
+        </w:tc>
+        <w:tc>
+          <w:tcPr>
+            <w:tcW w:w="1870" w:type="dxa"/>
+          </w:tcPr>
+          <w:p>
+            <w:pPr>
+              <w:jc w:val="center"/>
+              <w:rPr>
+                <w:rFonts w:cstheme="minorHAnsi"/>
+              </w:rPr>
+            </w:pPr>
+            <w:r>
+              <w:rPr>
+                <w:rFonts w:cstheme="minorHAnsi"/>
+              </w:rPr>
+              <w:t>0.952</w:t>
+            </w:r>
+          </w:p>
+        </w:tc>
+        <w:tc>
+          <w:tcPr>
+            <w:tcW w:w="1870" w:type="dxa"/>
+          </w:tcPr>
+          <w:p>
+            <w:pPr>
+              <w:jc w:val="center"/>
+              <w:rPr>
+                <w:rFonts w:cstheme="minorHAnsi"/>
+              </w:rPr>
+            </w:pPr>
+            <w:r>
+              <w:rPr>
+                <w:rFonts w:cstheme="minorHAnsi"/>
+              </w:rPr>
+              <w:t>0.952</w:t>
+            </w:r>
+          </w:p>
+        </w:tc>
+        <w:tc>
+          <w:tcPr>
+            <w:tcW w:w="1870" w:type="dxa"/>
+          </w:tcPr>
+          <w:p>
+            <w:pPr>
+              <w:jc w:val="center"/>
+              <w:rPr>
+                <w:rFonts w:cstheme="minorHAnsi"/>
+              </w:rPr>
+            </w:pPr>
+            <w:r>
+              <w:rPr>
+                <w:rFonts w:cstheme="minorHAnsi"/>
+              </w:rPr>
+              <w:t>--</w:t>
+            </w:r>
+          </w:p>
+        </w:tc>
+      </w:tr>
+      <w:tr>
+        <w:tc>
+          <w:tcPr>
+            <w:tcW w:w="2245" w:type="dxa"/>
+          </w:tcPr>
+          <w:p>
+            <w:pPr>
+              <w:jc w:val="center"/>
+              <w:rPr>
+                <w:rFonts w:cstheme="minorHAnsi"/>
+              </w:rPr>
+            </w:pPr>
+            <w:r>
+              <w:rPr>
+                <w:rFonts w:ascii="Times New Roman" w:hAnsi="Times New Roman" w:cs="Times New Roman"/>
+                <w:b/>
+              </w:rPr>
+              <w:t>C = 0.01</w:t>
+            </w:r>
+            <w:r>
+              <w:rPr>
+                <w:rFonts w:ascii="Times New Roman" w:hAnsi="Times New Roman" w:cs="Times New Roman"/>
+                <w:b/>
+              </w:rPr>
+              <w:t xml:space="preserve">, </w:t>
+            </w:r>
+            <w:r>
+              <w:rPr>
+                <w:rFonts w:ascii="Times New Roman" w:hAnsi="Times New Roman" w:cs="Times New Roman"/>
+                <w:b/>
+                <w:color w:val="000000" w:themeColor="text1"/>
+              </w:rPr>
+              <w:t>γ</w:t>
+            </w:r>
+            <w:r>
+              <w:rPr>
+                <w:rFonts w:ascii="Times New Roman" w:hAnsi="Times New Roman" w:cs="Times New Roman"/>
+                <w:b/>
+                <w:color w:val="000000" w:themeColor="text1"/>
+              </w:rPr>
+              <w:t xml:space="preserve"> = 0.001</w:t>
+            </w:r>
+          </w:p>
+        </w:tc>
+        <w:tc>
+          <w:tcPr>
+            <w:tcW w:w="1495" w:type="dxa"/>
+          </w:tcPr>
+          <w:p>
+            <w:pPr>
+              <w:jc w:val="center"/>
+              <w:rPr>
+                <w:rFonts w:cstheme="minorHAnsi"/>
+              </w:rPr>
+            </w:pPr>
+            <w:r>
+              <w:rPr>
+                <w:rFonts w:cstheme="minorHAnsi"/>
+              </w:rPr>
+              <w:t>0.652</w:t>
+            </w:r>
+          </w:p>
+        </w:tc>
+        <w:tc>
+          <w:tcPr>
+            <w:tcW w:w="1870" w:type="dxa"/>
+          </w:tcPr>
+          <w:p>
+            <w:pPr>
+              <w:jc w:val="center"/>
+              <w:rPr>
+                <w:rFonts w:cstheme="minorHAnsi"/>
+              </w:rPr>
+            </w:pPr>
+            <w:r>
+              <w:rPr>
+                <w:rFonts w:cstheme="minorHAnsi"/>
+              </w:rPr>
+              <w:t>0.652</w:t>
+            </w:r>
+          </w:p>
+        </w:tc>
+        <w:tc>
+          <w:tcPr>
+            <w:tcW w:w="1870" w:type="dxa"/>
+          </w:tcPr>
+          <w:p>
+            <w:pPr>
+              <w:jc w:val="center"/>
+              <w:rPr>
+                <w:rFonts w:cstheme="minorHAnsi"/>
+              </w:rPr>
+            </w:pPr>
+            <w:r>
+              <w:rPr>
+                <w:rFonts w:cstheme="minorHAnsi"/>
+              </w:rPr>
+              <w:t>0.652</w:t>
+            </w:r>
+          </w:p>
+        </w:tc>
+        <w:tc>
+          <w:tcPr>
+            <w:tcW w:w="1870" w:type="dxa"/>
+          </w:tcPr>
+          <w:p>
+            <w:pPr>
+              <w:jc w:val="center"/>
+              <w:rPr>
+                <w:rFonts w:cstheme="minorHAnsi"/>
+              </w:rPr>
+            </w:pPr>
+            <w:r>
+              <w:rPr>
+                <w:rFonts w:cstheme="minorHAnsi"/>
+              </w:rPr>
+              <w:t>--</w:t>
+            </w:r>
+          </w:p>
+        </w:tc>
+      </w:tr>
+      <w:tr>
+        <w:tc>
+          <w:tcPr>
+            <w:tcW w:w="2245" w:type="dxa"/>
+          </w:tcPr>
+          <w:p>
+            <w:pPr>
+              <w:jc w:val="center"/>
+              <w:rPr>
+                <w:rFonts w:cstheme="minorHAnsi"/>
+              </w:rPr>
+            </w:pPr>
+            <w:r>
+              <w:rPr>
+                <w:rFonts w:ascii="Times New Roman" w:hAnsi="Times New Roman" w:cs="Times New Roman"/>
+                <w:b/>
+              </w:rPr>
+              <w:t>C = 0.0001</w:t>
+            </w:r>
+            <w:r>
+              <w:rPr>
+                <w:rFonts w:ascii="Times New Roman" w:hAnsi="Times New Roman" w:cs="Times New Roman"/>
+                <w:b/>
+              </w:rPr>
+              <w:t>,</w:t>
+            </w:r>
+            <w:r>
+              <w:rPr>
+                <w:rFonts w:ascii="Times New Roman" w:hAnsi="Times New Roman" w:cs="Times New Roman"/>
+                <w:b/>
+                <w:color w:val="880000"/>
+              </w:rPr>
+              <w:t> </w:t>
+            </w:r>
+            <w:r>
+              <w:rPr>
+                <w:rFonts w:ascii="Times New Roman" w:hAnsi="Times New Roman" w:cs="Times New Roman"/>
+                <w:b/>
+                <w:color w:val="000000" w:themeColor="text1"/>
+              </w:rPr>
+              <w:t>γ</w:t>
+            </w:r>
+            <w:r>
+              <w:rPr>
+                <w:rFonts w:ascii="Times New Roman" w:hAnsi="Times New Roman" w:cs="Times New Roman"/>
+                <w:b/>
+                <w:color w:val="000000" w:themeColor="text1"/>
+              </w:rPr>
+              <w:t xml:space="preserve"> = 1</w:t>
+            </w:r>
+          </w:p>
+        </w:tc>
+        <w:tc>
+          <w:tcPr>
+            <w:tcW w:w="1495" w:type="dxa"/>
+          </w:tcPr>
+          <w:p>
+            <w:pPr>
+              <w:jc w:val="center"/>
+              <w:rPr>
+                <w:rFonts w:cstheme="minorHAnsi"/>
+              </w:rPr>
+            </w:pPr>
+            <w:r>
+              <w:rPr>
+                <w:rFonts w:cstheme="minorHAnsi"/>
+              </w:rPr>
+              <w:t>0.652</w:t>
+            </w:r>
+          </w:p>
+        </w:tc>
+        <w:tc>
+          <w:tcPr>
+            <w:tcW w:w="1870" w:type="dxa"/>
+          </w:tcPr>
+          <w:p>
+            <w:pPr>
+              <w:jc w:val="center"/>
+              <w:rPr>
+                <w:rFonts w:cstheme="minorHAnsi"/>
+              </w:rPr>
+            </w:pPr>
+            <w:r>
+              <w:rPr>
+                <w:rFonts w:cstheme="minorHAnsi"/>
+              </w:rPr>
+              <w:t>0.946</w:t>
+            </w:r>
+          </w:p>
+        </w:tc>
+        <w:tc>
+          <w:tcPr>
+            <w:tcW w:w="1870" w:type="dxa"/>
+          </w:tcPr>
+          <w:p>
+            <w:pPr>
+              <w:jc w:val="center"/>
+              <w:rPr>
+                <w:rFonts w:cstheme="minorHAnsi"/>
+              </w:rPr>
+            </w:pPr>
+            <w:r>
+              <w:rPr>
+                <w:rFonts w:cstheme="minorHAnsi"/>
+              </w:rPr>
+              <w:t>0.944</w:t>
+            </w:r>
+          </w:p>
+        </w:tc>
+        <w:tc>
+          <w:tcPr>
+            <w:tcW w:w="1870" w:type="dxa"/>
+          </w:tcPr>
+          <w:p>
+            <w:pPr>
+              <w:jc w:val="center"/>
+              <w:rPr>
+                <w:rFonts w:cstheme="minorHAnsi"/>
+                <w:b/>
+              </w:rPr>
+            </w:pPr>
+            <w:r>
+              <w:rPr>
+                <w:rFonts w:cstheme="minorHAnsi"/>
+              </w:rPr>
+              <w:t>0.946</w:t>
+            </w:r>
+          </w:p>
+        </w:tc>
+      </w:tr>
+      <w:tr>
+        <w:tc>
+          <w:tcPr>
+            <w:tcW w:w="2245" w:type="dxa"/>
+          </w:tcPr>
+          <w:p>
+            <w:pPr>
+              <w:jc w:val="center"/>
+              <w:rPr>
+                <w:rFonts w:cstheme="minorHAnsi"/>
+              </w:rPr>
+            </w:pPr>
+            <w:r>
+              <w:rPr>
+                <w:rFonts w:ascii="Times New Roman" w:hAnsi="Times New Roman" w:cs="Times New Roman"/>
+                <w:b/>
+              </w:rPr>
+              <w:t>C = 0.0001</w:t>
+            </w:r>
+            <w:r>
+              <w:rPr>
+                <w:rFonts w:ascii="Times New Roman" w:hAnsi="Times New Roman" w:cs="Times New Roman"/>
+                <w:b/>
+              </w:rPr>
+              <w:t xml:space="preserve">, </w:t>
+            </w:r>
+            <w:r>
+              <w:rPr>
+                <w:rFonts w:ascii="Times New Roman" w:hAnsi="Times New Roman" w:cs="Times New Roman"/>
+                <w:b/>
+                <w:color w:val="000000" w:themeColor="text1"/>
+              </w:rPr>
+              <w:t>γ</w:t>
+            </w:r>
+            <w:r>
+              <w:rPr>
+                <w:rFonts w:ascii="Times New Roman" w:hAnsi="Times New Roman" w:cs="Times New Roman"/>
+                <w:b/>
+                <w:color w:val="000000" w:themeColor="text1"/>
+              </w:rPr>
+              <w:t xml:space="preserve"> = 0.01</w:t>
+            </w:r>
+          </w:p>
+        </w:tc>
+        <w:tc>
+          <w:tcPr>
+            <w:tcW w:w="1495" w:type="dxa"/>
+          </w:tcPr>
+          <w:p>
+            <w:pPr>
+              <w:jc w:val="center"/>
+              <w:rPr>
+                <w:rFonts w:cstheme="minorHAnsi"/>
+              </w:rPr>
+            </w:pPr>
+            <w:r>
+              <w:rPr>
+                <w:rFonts w:cstheme="minorHAnsi"/>
+              </w:rPr>
+              <w:t>0.652</w:t>
+            </w:r>
+          </w:p>
+        </w:tc>
+        <w:tc>
+          <w:tcPr>
+            <w:tcW w:w="1870" w:type="dxa"/>
+          </w:tcPr>
+          <w:p>
+            <w:pPr>
+              <w:jc w:val="center"/>
+              <w:rPr>
+                <w:rFonts w:cstheme="minorHAnsi"/>
+              </w:rPr>
+            </w:pPr>
+            <w:r>
+              <w:rPr>
+                <w:rFonts w:cstheme="minorHAnsi"/>
+              </w:rPr>
+              <w:t>0.701</w:t>
+            </w:r>
+          </w:p>
+        </w:tc>
+        <w:tc>
+          <w:tcPr>
+            <w:tcW w:w="1870" w:type="dxa"/>
+          </w:tcPr>
+          <w:p>
+            <w:pPr>
+              <w:jc w:val="center"/>
+              <w:rPr>
+                <w:rFonts w:cstheme="minorHAnsi"/>
+              </w:rPr>
+            </w:pPr>
+            <w:r>
+              <w:rPr>
+                <w:rFonts w:cstheme="minorHAnsi"/>
+              </w:rPr>
+              <w:t>0.875</w:t>
+            </w:r>
+          </w:p>
+        </w:tc>
+        <w:tc>
+          <w:tcPr>
+            <w:tcW w:w="1870" w:type="dxa"/>
+          </w:tcPr>
+          <w:p>
+            <w:pPr>
+              <w:jc w:val="center"/>
+              <w:rPr>
+                <w:rFonts w:cstheme="minorHAnsi"/>
+              </w:rPr>
+            </w:pPr>
+            <w:r>
+              <w:rPr>
+                <w:rFonts w:cstheme="minorHAnsi"/>
+              </w:rPr>
+              <w:t>--</w:t>
+            </w:r>
+          </w:p>
+        </w:tc>
+      </w:tr>
+      <w:tr>
+        <w:tc>
+          <w:tcPr>
+            <w:tcW w:w="2245" w:type="dxa"/>
+          </w:tcPr>
+          <w:p>
+            <w:pPr>
+              <w:jc w:val="center"/>
+              <w:rPr>
+                <w:rFonts w:cstheme="minorHAnsi"/>
+              </w:rPr>
+            </w:pPr>
+            <w:r>
+              <w:rPr>
+                <w:rFonts w:ascii="Times New Roman" w:hAnsi="Times New Roman" w:cs="Times New Roman"/>
+                <w:b/>
+              </w:rPr>
+              <w:t>C = 0.0001</w:t>
+            </w:r>
+            <w:r>
+              <w:rPr>
+                <w:rFonts w:ascii="Times New Roman" w:hAnsi="Times New Roman" w:cs="Times New Roman"/>
+                <w:b/>
+              </w:rPr>
+              <w:t xml:space="preserve">, </w:t>
+            </w:r>
+            <w:r>
+              <w:rPr>
+                <w:rFonts w:ascii="Times New Roman" w:hAnsi="Times New Roman" w:cs="Times New Roman"/>
+                <w:b/>
+                <w:color w:val="000000" w:themeColor="text1"/>
+              </w:rPr>
+              <w:t>γ</w:t>
+            </w:r>
+            <w:r>
+              <w:rPr>
+                <w:rFonts w:ascii="Times New Roman" w:hAnsi="Times New Roman" w:cs="Times New Roman"/>
+                <w:b/>
+                <w:color w:val="000000" w:themeColor="text1"/>
+              </w:rPr>
+              <w:t xml:space="preserve"> = 0.001</w:t>
+            </w:r>
+          </w:p>
+        </w:tc>
+        <w:tc>
+          <w:tcPr>
+            <w:tcW w:w="1495" w:type="dxa"/>
+          </w:tcPr>
+          <w:p>
+            <w:pPr>
+              <w:jc w:val="center"/>
+              <w:rPr>
+                <w:rFonts w:cstheme="minorHAnsi"/>
+              </w:rPr>
+            </w:pPr>
+            <w:r>
+              <w:rPr>
+                <w:rFonts w:cstheme="minorHAnsi"/>
+              </w:rPr>
+              <w:t>0.652</w:t>
+            </w:r>
+          </w:p>
+        </w:tc>
+        <w:tc>
+          <w:tcPr>
+            <w:tcW w:w="1870" w:type="dxa"/>
+          </w:tcPr>
+          <w:p>
+            <w:pPr>
+              <w:jc w:val="center"/>
+              <w:rPr>
+                <w:rFonts w:cstheme="minorHAnsi"/>
+              </w:rPr>
+            </w:pPr>
+            <w:r>
+              <w:rPr>
+                <w:rFonts w:cstheme="minorHAnsi"/>
+              </w:rPr>
+              <w:t>0.652</w:t>
+            </w:r>
+          </w:p>
+        </w:tc>
+        <w:tc>
+          <w:tcPr>
+            <w:tcW w:w="1870" w:type="dxa"/>
+          </w:tcPr>
+          <w:p>
+            <w:pPr>
+              <w:jc w:val="center"/>
+              <w:rPr>
+                <w:rFonts w:cstheme="minorHAnsi"/>
+              </w:rPr>
+            </w:pPr>
+            <w:r>
+              <w:rPr>
+                <w:rFonts w:cstheme="minorHAnsi"/>
+              </w:rPr>
+              <w:t>0.652</w:t>
+            </w:r>
+          </w:p>
+        </w:tc>
+        <w:tc>
+          <w:tcPr>
+            <w:tcW w:w="1870" w:type="dxa"/>
+          </w:tcPr>
+          <w:p>
+            <w:pPr>
+              <w:jc w:val="center"/>
+              <w:rPr>
+                <w:rFonts w:cstheme="minorHAnsi"/>
+              </w:rPr>
+            </w:pPr>
+            <w:r>
+              <w:rPr>
+                <w:rFonts w:cstheme="minorHAnsi"/>
+              </w:rPr>
+              <w:t>--</w:t>
+            </w:r>
+          </w:p>
+        </w:tc>
+      </w:tr>
+    </w:tbl>
+    <w:p>
+      <w:pPr>
+        <w:rPr>
+          <w:rFonts w:cstheme="minorHAnsi"/>
+        </w:rPr>
+      </w:pPr>
     </w:p>
     <w:p>
-      <w:r>
-        <w:t xml:space="preserve"> mean: 0.94635, std: 0.01488, params: {'C': 0.0001, 'degree': 3, 'gamma': 1, 'kernel': 'poly'},</w:t>
+      <w:pPr>
+        <w:rPr>
+          <w:rFonts w:cstheme="minorHAnsi"/>
+        </w:rPr>
+      </w:pPr>
+      <w:r>
+        <w:rPr>
+          <w:rFonts w:cstheme="minorHAnsi"/>
+        </w:rPr>
+        <w:tab/>
+      </w:r>
+      <w:r>
+        <w:rPr>
+          <w:rFonts w:cstheme="minorHAnsi"/>
+        </w:rPr>
+        <w:t>'C': 1, 'degree': 3, 'gamma': 0.01, 'kernel': '</w:t>
+      </w:r>
+      <w:proofErr w:type="spellStart"/>
+      <w:r>
+        <w:rPr>
+          <w:rFonts w:cstheme="minorHAnsi"/>
+        </w:rPr>
+        <w:t>rbf</w:t>
+      </w:r>
+      <w:proofErr w:type="spellEnd"/>
+      <w:r>
+        <w:rPr>
+          <w:rFonts w:cstheme="minorHAnsi"/>
+        </w:rPr>
+        <w:t>'</w:t>
       </w:r>
     </w:p>
     <w:p>
-      <w:r>
-        <w:t xml:space="preserve"> mean: 0.94635, std: 0.01658, params: {'C': 0.0001, 'degree': 3, 'gamma': 0.01, 'kernel': 'linear'},</w:t>
+      <w:pPr>
+        <w:rPr>
+          <w:rFonts w:cstheme="minorHAnsi"/>
+        </w:rPr>
+      </w:pPr>
+      <w:r>
+        <w:rPr>
+          <w:rFonts w:cstheme="minorHAnsi"/>
+        </w:rPr>
+        <w:t>The best model with kernel “RBF</w:t>
+      </w:r>
+      <w:proofErr w:type="gramStart"/>
+      <w:r>
+        <w:rPr>
+          <w:rFonts w:cstheme="minorHAnsi"/>
+        </w:rPr>
+        <w:t>” ,</w:t>
+      </w:r>
+      <w:proofErr w:type="gramEnd"/>
+      <w:r>
+        <w:rPr>
+          <w:rFonts w:cstheme="minorHAnsi"/>
+        </w:rPr>
+        <w:t xml:space="preserve"> degree 3 and parameters C equals 1 and gamma equals 0.01 was trained on the full training dataset and prediction was made for the test set. Predicted output was submitted on the </w:t>
+      </w:r>
+      <w:r>
+        <w:rPr>
+          <w:rFonts w:cstheme="minorHAnsi"/>
+          <w:b/>
+        </w:rPr>
+        <w:t>Kaggle</w:t>
+      </w:r>
+      <w:r>
+        <w:rPr>
+          <w:rFonts w:cstheme="minorHAnsi"/>
+        </w:rPr>
+        <w:t xml:space="preserve"> and produced the accuracy score of </w:t>
+      </w:r>
+      <w:r>
+        <w:rPr>
+          <w:rFonts w:ascii="Arial" w:hAnsi="Arial" w:cs="Arial"/>
+          <w:b/>
+          <w:color w:val="47494D"/>
+          <w:sz w:val="21"/>
+          <w:szCs w:val="21"/>
+          <w:shd w:val="clear" w:color="auto" w:fill="FFFFFF"/>
+        </w:rPr>
+        <w:t>0.95689</w:t>
+      </w:r>
+      <w:r>
+        <w:rPr>
+          <w:rFonts w:ascii="Arial" w:hAnsi="Arial" w:cs="Arial"/>
+          <w:b/>
+          <w:color w:val="47494D"/>
+          <w:sz w:val="21"/>
+          <w:szCs w:val="21"/>
+          <w:shd w:val="clear" w:color="auto" w:fill="FFFFFF"/>
+        </w:rPr>
+        <w:t xml:space="preserve">. </w:t>
+      </w:r>
+      <w:r>
+        <w:rPr>
+          <w:rFonts w:ascii="Arial" w:hAnsi="Arial" w:cs="Arial"/>
+          <w:color w:val="47494D"/>
+          <w:sz w:val="21"/>
+          <w:szCs w:val="21"/>
+          <w:shd w:val="clear" w:color="auto" w:fill="FFFFFF"/>
+        </w:rPr>
+        <w:t xml:space="preserve">The Validation Accuracy for the same model is </w:t>
+      </w:r>
+      <w:r>
+        <w:rPr>
+          <w:rFonts w:cstheme="minorHAnsi"/>
+          <w:b/>
+        </w:rPr>
+        <w:t>0.</w:t>
+      </w:r>
+      <w:r>
+        <w:rPr>
+          <w:rFonts w:cstheme="minorHAnsi"/>
+          <w:b/>
+        </w:rPr>
+        <w:t xml:space="preserve">967 </w:t>
+      </w:r>
+      <w:r>
+        <w:rPr>
+          <w:rFonts w:cstheme="minorHAnsi"/>
+        </w:rPr>
+        <w:t xml:space="preserve">which is almost similar. The SVM on the credit card dataset is working with cross validation. </w:t>
       </w:r>
     </w:p>
     <w:p>
-      <w:r>
-        <w:t xml:space="preserve"> mean: 0.65236, std: 0.00312, params: {'C': 0.0001, 'degree': 3, 'gamma': 0.01, 'kernel': 'rbf'},</w:t>
-      </w:r>
+      <w:pPr>
+        <w:rPr>
+          <w:rFonts w:cstheme="minorHAnsi"/>
+        </w:rPr>
+      </w:pPr>
     </w:p>
     <w:p>
-      <w:r>
-        <w:t xml:space="preserve"> mean: 0.70172, std: 0.00980, params: {'C': 0.0001, 'degree': 3, 'gamma': 0.01, 'kernel': 'poly'},</w:t>
-      </w:r>
+      <w:pPr>
+        <w:rPr>
+          <w:rFonts w:cstheme="minorHAnsi"/>
+        </w:rPr>
+      </w:pPr>
     </w:p>
     <w:p>
-      <w:r>
-        <w:t xml:space="preserve"> mean: 0.94635, std: 0.01658, params: {'C': 0.0001, 'degree': 3, 'gamma': 0.0001, 'kernel': 'linear'},</w:t>
-      </w:r>
+      <w:pPr>
+        <w:rPr>
+          <w:rFonts w:cstheme="minorHAnsi"/>
+        </w:rPr>
+      </w:pPr>
     </w:p>
     <w:p>
-      <w:r>
-        <w:t xml:space="preserve"> mean: 0.65236, std: 0.00312, params: {'C': 0.0001, 'degree': 3, 'gamma': 0.0001, 'kernel': 'rbf'},</w:t>
-      </w:r>
+      <w:pPr>
+        <w:rPr>
+          <w:rFonts w:cstheme="minorHAnsi"/>
+        </w:rPr>
+      </w:pPr>
     </w:p>
     <w:p>
-      <w:r>
-        <w:t xml:space="preserve"> mean: 0.65236, std: 0.00312, params: {'C': 0.0001, 'degree': 3, 'gamma': 0.0001, 'kernel': 'poly'},</w:t>
+      <w:pPr>
+        <w:rPr>
+          <w:rFonts w:cstheme="minorHAnsi"/>
+          <w:b/>
+        </w:rPr>
+      </w:pPr>
+      <w:r>
+        <w:rPr>
+          <w:rFonts w:cstheme="minorHAnsi"/>
+          <w:b/>
+        </w:rPr>
+        <w:lastRenderedPageBreak/>
+        <w:t>Extra Credit 3:</w:t>
       </w:r>
     </w:p>
     <w:p>
-      <w:r>
-        <w:t xml:space="preserve"> mean: 0.94635, std: 0.01658, params: {'C': 0.0001, 'degree': 5, 'gamma': 1, 'kernel': 'linear'},</w:t>
-      </w:r>
-    </w:p>
-    <w:p>
-      <w:r>
-        <w:t xml:space="preserve"> mean: 0.65236, std: 0.00312, params: {'C': 0.0001, 'degree': 5, 'gamma': 1, 'kernel': 'rbf'},</w:t>
-      </w:r>
-    </w:p>
-    <w:p>
-      <w:r>
-        <w:t xml:space="preserve"> mean: 0.94421, std: 0.01015, params: {'C': 0.0001, 'degree': 5, 'gamma': 1, 'kernel': 'poly'},</w:t>
-      </w:r>
-    </w:p>
-    <w:p>
-      <w:r>
-        <w:t xml:space="preserve"> mean: 0.94635, std: 0.01658, params: {'C': 0.0001, 'degree': 5, 'gamma': 0.01, 'kernel': 'linear'},</w:t>
-      </w:r>
-    </w:p>
-    <w:p>
-      <w:r>
-        <w:t xml:space="preserve"> mean: 0.65236, std: 0.00312, params: {'C': 0.0001, 'degree': 5, 'gamma': 0.01, 'kernel': 'rbf'},</w:t>
-      </w:r>
-    </w:p>
-    <w:p>
-      <w:r>
-        <w:t xml:space="preserve"> mean: 0.87554, std: 0.02011, params: {'C': 0.0001, 'degree': 5, 'gamma': 0.01, 'kernel': 'poly'},</w:t>
-      </w:r>
-    </w:p>
-    <w:p>
-      <w:r>
-        <w:t xml:space="preserve"> mean: 0.94635, std: 0.01658, params: {'C': 0.0001, 'degree': 5, 'gamma': 0.0001, 'kernel': 'linear'},</w:t>
-      </w:r>
-    </w:p>
-    <w:p>
-      <w:r>
-        <w:t xml:space="preserve"> mean: 0.65236, std: 0.00312, params: {'C': 0.0001, 'degree': 5, 'gamma': 0.0001, 'kernel': 'rbf'},</w:t>
-      </w:r>
-    </w:p>
-    <w:p>
-      <w:r>
-        <w:t xml:space="preserve"> mean: 0.65236, std: 0.00312, params: {'C': 0.0001, 'degree': 5, 'gamma': 0.0001, 'kernel': 'poly'}]</w:t>
-      </w:r>
+      <w:pPr>
+        <w:rPr>
+          <w:rFonts w:cstheme="minorHAnsi"/>
+        </w:rPr>
+      </w:pPr>
       <w:bookmarkStart w:id="0" w:name="_GoBack"/>
       <w:bookmarkEnd w:id="0"/>
+      <w:r>
+        <w:rPr>
+          <w:rFonts w:cstheme="minorHAnsi"/>
+        </w:rPr>
+        <w:t>I have experimented Kernel ridge regression with the following kernels “</w:t>
+      </w:r>
+      <w:proofErr w:type="spellStart"/>
+      <w:r>
+        <w:rPr>
+          <w:rFonts w:cstheme="minorHAnsi"/>
+        </w:rPr>
+        <w:t>rdf</w:t>
+      </w:r>
+      <w:proofErr w:type="spellEnd"/>
+      <w:r>
+        <w:rPr>
+          <w:rFonts w:cstheme="minorHAnsi"/>
+        </w:rPr>
+        <w:t>” , “poly”, “linear”, and “sigmoid” for the following values of the alpha 0.00001, 0.0001, 0.001, 0.01 and 1</w:t>
+      </w:r>
+      <w:r>
+        <w:rPr>
+          <w:rFonts w:cstheme="minorHAnsi"/>
+        </w:rPr>
+        <w:t xml:space="preserve">, </w:t>
+      </w:r>
+      <w:r>
+        <w:rPr>
+          <w:rFonts w:cstheme="minorHAnsi"/>
+        </w:rPr>
+        <w:t xml:space="preserve"> the </w:t>
+      </w:r>
+      <w:r>
+        <w:rPr>
+          <w:rFonts w:cstheme="minorHAnsi"/>
+        </w:rPr>
+        <w:t xml:space="preserve">gamma as None, 0.001, 0.001 and 1 and the degrees 1, 3, 4, and 8. The best model  </w:t>
+      </w:r>
+      <w:r>
+        <w:rPr>
+          <w:rFonts w:cstheme="minorHAnsi"/>
+        </w:rPr>
+        <w:t xml:space="preserve">with the </w:t>
+      </w:r>
+      <w:proofErr w:type="spellStart"/>
+      <w:r>
+        <w:rPr>
+          <w:rFonts w:cstheme="minorHAnsi"/>
+        </w:rPr>
+        <w:t>rbf</w:t>
+      </w:r>
+      <w:proofErr w:type="spellEnd"/>
+      <w:r>
+        <w:rPr>
+          <w:rFonts w:cstheme="minorHAnsi"/>
+        </w:rPr>
+        <w:t xml:space="preserve"> kernel with alpha 0.0001 and gamma 0.01 was selected using the </w:t>
+      </w:r>
+      <w:proofErr w:type="spellStart"/>
+      <w:r>
+        <w:rPr>
+          <w:rFonts w:cstheme="minorHAnsi"/>
+        </w:rPr>
+        <w:t>gridsearchcv</w:t>
+      </w:r>
+      <w:proofErr w:type="spellEnd"/>
+      <w:r>
+        <w:rPr>
+          <w:rFonts w:cstheme="minorHAnsi"/>
+        </w:rPr>
+        <w:t xml:space="preserve"> function. The best model was trained on the full dataset and prediction is submitted to the extra credit </w:t>
+      </w:r>
+      <w:r>
+        <w:rPr>
+          <w:rFonts w:cstheme="minorHAnsi"/>
+        </w:rPr>
+        <w:t xml:space="preserve">question leaderboard. The model gives the MSE of 1.179 and the model at the time of the reporting give me position under </w:t>
+      </w:r>
+      <w:r>
+        <w:rPr>
+          <w:rFonts w:cstheme="minorHAnsi"/>
+          <w:b/>
+        </w:rPr>
+        <w:t>top 10</w:t>
+      </w:r>
+      <w:r>
+        <w:rPr>
+          <w:rFonts w:cstheme="minorHAnsi"/>
+        </w:rPr>
+        <w:t xml:space="preserve"> </w:t>
+      </w:r>
+      <w:r>
+        <w:rPr>
+          <w:rFonts w:cstheme="minorHAnsi"/>
+        </w:rPr>
+        <w:t>in the leadership board.</w:t>
+      </w:r>
     </w:p>
     <w:sectPr>
       <w:pgSz w:w="12240" w:h="15840"/>
@@ -683,6 +4542,25 @@
     <w:name w:val="Normal"/>
     <w:qFormat/>
   </w:style>
+  <w:style w:type="paragraph" w:styleId="Heading4">
+    <w:name w:val="heading 4"/>
+    <w:basedOn w:val="Normal"/>
+    <w:link w:val="Heading4Char"/>
+    <w:uiPriority w:val="9"/>
+    <w:qFormat/>
+    <w:rsid w:val="002F0243"/>
+    <w:pPr>
+      <w:spacing w:before="100" w:beforeAutospacing="1" w:after="100" w:afterAutospacing="1" w:line="240" w:lineRule="auto"/>
+      <w:outlineLvl w:val="3"/>
+    </w:pPr>
+    <w:rPr>
+      <w:rFonts w:ascii="Times New Roman" w:eastAsia="Times New Roman" w:hAnsi="Times New Roman" w:cs="Times New Roman"/>
+      <w:b/>
+      <w:bCs/>
+      <w:sz w:val="24"/>
+      <w:szCs w:val="24"/>
+    </w:rPr>
+  </w:style>
   <w:style w:type="character" w:default="1" w:styleId="DefaultParagraphFont">
     <w:name w:val="Default Paragraph Font"/>
     <w:uiPriority w:val="1"/>
@@ -709,6 +4587,110 @@
     <w:uiPriority w:val="99"/>
     <w:semiHidden/>
     <w:unhideWhenUsed/>
+  </w:style>
+  <w:style w:type="table" w:styleId="TableGrid">
+    <w:name w:val="Table Grid"/>
+    <w:basedOn w:val="TableNormal"/>
+    <w:uiPriority w:val="39"/>
+    <w:rsid w:val="00433655"/>
+    <w:pPr>
+      <w:spacing w:after="0" w:line="240" w:lineRule="auto"/>
+    </w:pPr>
+    <w:tblPr>
+      <w:tblBorders>
+        <w:top w:val="single" w:sz="4" w:space="0" w:color="auto"/>
+        <w:left w:val="single" w:sz="4" w:space="0" w:color="auto"/>
+        <w:bottom w:val="single" w:sz="4" w:space="0" w:color="auto"/>
+        <w:right w:val="single" w:sz="4" w:space="0" w:color="auto"/>
+        <w:insideH w:val="single" w:sz="4" w:space="0" w:color="auto"/>
+        <w:insideV w:val="single" w:sz="4" w:space="0" w:color="auto"/>
+      </w:tblBorders>
+    </w:tblPr>
+  </w:style>
+  <w:style w:type="character" w:customStyle="1" w:styleId="Heading4Char">
+    <w:name w:val="Heading 4 Char"/>
+    <w:basedOn w:val="DefaultParagraphFont"/>
+    <w:link w:val="Heading4"/>
+    <w:uiPriority w:val="9"/>
+    <w:rsid w:val="002F0243"/>
+    <w:rPr>
+      <w:rFonts w:ascii="Times New Roman" w:eastAsia="Times New Roman" w:hAnsi="Times New Roman" w:cs="Times New Roman"/>
+      <w:b/>
+      <w:bCs/>
+      <w:sz w:val="24"/>
+      <w:szCs w:val="24"/>
+    </w:rPr>
+  </w:style>
+  <w:style w:type="character" w:styleId="Hyperlink">
+    <w:name w:val="Hyperlink"/>
+    <w:basedOn w:val="DefaultParagraphFont"/>
+    <w:uiPriority w:val="99"/>
+    <w:unhideWhenUsed/>
+    <w:rsid w:val="007F3F5C"/>
+    <w:rPr>
+      <w:color w:val="0563C1" w:themeColor="hyperlink"/>
+      <w:u w:val="single"/>
+    </w:rPr>
+  </w:style>
+  <w:style w:type="character" w:styleId="UnresolvedMention">
+    <w:name w:val="Unresolved Mention"/>
+    <w:basedOn w:val="DefaultParagraphFont"/>
+    <w:uiPriority w:val="99"/>
+    <w:semiHidden/>
+    <w:unhideWhenUsed/>
+    <w:rsid w:val="007F3F5C"/>
+    <w:rPr>
+      <w:color w:val="808080"/>
+      <w:shd w:val="clear" w:color="auto" w:fill="E6E6E6"/>
+    </w:rPr>
+  </w:style>
+  <w:style w:type="paragraph" w:styleId="HTMLPreformatted">
+    <w:name w:val="HTML Preformatted"/>
+    <w:basedOn w:val="Normal"/>
+    <w:link w:val="HTMLPreformattedChar"/>
+    <w:uiPriority w:val="99"/>
+    <w:semiHidden/>
+    <w:unhideWhenUsed/>
+    <w:rsid w:val="00726DD9"/>
+    <w:pPr>
+      <w:tabs>
+        <w:tab w:val="left" w:pos="916"/>
+        <w:tab w:val="left" w:pos="1832"/>
+        <w:tab w:val="left" w:pos="2748"/>
+        <w:tab w:val="left" w:pos="3664"/>
+        <w:tab w:val="left" w:pos="4580"/>
+        <w:tab w:val="left" w:pos="5496"/>
+        <w:tab w:val="left" w:pos="6412"/>
+        <w:tab w:val="left" w:pos="7328"/>
+        <w:tab w:val="left" w:pos="8244"/>
+        <w:tab w:val="left" w:pos="9160"/>
+        <w:tab w:val="left" w:pos="10076"/>
+        <w:tab w:val="left" w:pos="10992"/>
+        <w:tab w:val="left" w:pos="11908"/>
+        <w:tab w:val="left" w:pos="12824"/>
+        <w:tab w:val="left" w:pos="13740"/>
+        <w:tab w:val="left" w:pos="14656"/>
+      </w:tabs>
+      <w:spacing w:after="0" w:line="240" w:lineRule="auto"/>
+    </w:pPr>
+    <w:rPr>
+      <w:rFonts w:ascii="Courier New" w:eastAsia="Times New Roman" w:hAnsi="Courier New" w:cs="Courier New"/>
+      <w:sz w:val="20"/>
+      <w:szCs w:val="20"/>
+    </w:rPr>
+  </w:style>
+  <w:style w:type="character" w:customStyle="1" w:styleId="HTMLPreformattedChar">
+    <w:name w:val="HTML Preformatted Char"/>
+    <w:basedOn w:val="DefaultParagraphFont"/>
+    <w:link w:val="HTMLPreformatted"/>
+    <w:uiPriority w:val="99"/>
+    <w:semiHidden/>
+    <w:rsid w:val="00726DD9"/>
+    <w:rPr>
+      <w:rFonts w:ascii="Courier New" w:eastAsia="Times New Roman" w:hAnsi="Courier New" w:cs="Courier New"/>
+      <w:sz w:val="20"/>
+      <w:szCs w:val="20"/>
+    </w:rPr>
   </w:style>
 </w:styles>
 </file>
